--- a/ADL final project (2).docx
+++ b/ADL final project (2).docx
@@ -540,9 +540,9 @@
           <w:noProof/>
         </w:rPr>
         <w:drawing>
-          <wp:inline distT="0" distB="0" distL="0" distR="0" wp14:anchorId="5C0E2E8C" wp14:editId="4549476C">
-            <wp:extent cx="2920811" cy="2343873"/>
-            <wp:effectExtent l="0" t="0" r="0" b="0"/>
+          <wp:inline distT="0" distB="0" distL="0" distR="0" wp14:anchorId="5C0E2E8C" wp14:editId="352362AA">
+            <wp:extent cx="2934040" cy="2354476"/>
+            <wp:effectExtent l="0" t="0" r="0" b="8255"/>
             <wp:docPr id="929344898" name="תמונה 3"/>
             <wp:cNvGraphicFramePr>
               <a:graphicFrameLocks xmlns:a="http://schemas.openxmlformats.org/drawingml/2006/main" noChangeAspect="1"/>
@@ -551,7 +551,7 @@
               <a:graphicData uri="http://schemas.openxmlformats.org/drawingml/2006/picture">
                 <pic:pic xmlns:pic="http://schemas.openxmlformats.org/drawingml/2006/picture">
                   <pic:nvPicPr>
-                    <pic:cNvPr id="0" name="Picture 8"/>
+                    <pic:cNvPr id="929344898" name="תמונה 3"/>
                     <pic:cNvPicPr>
                       <a:picLocks noChangeAspect="1" noChangeArrowheads="1"/>
                     </pic:cNvPicPr>
@@ -564,7 +564,6 @@
                         </a:ext>
                       </a:extLst>
                     </a:blip>
-                    <a:srcRect/>
                     <a:stretch>
                       <a:fillRect/>
                     </a:stretch>
@@ -572,7 +571,7 @@
                   <pic:spPr bwMode="auto">
                     <a:xfrm>
                       <a:off x="0" y="0"/>
-                      <a:ext cx="2934040" cy="2354489"/>
+                      <a:ext cx="2934040" cy="2354476"/>
                     </a:xfrm>
                     <a:prstGeom prst="rect">
                       <a:avLst/>
@@ -604,10 +603,10 @@
           <w:noProof/>
         </w:rPr>
         <w:drawing>
-          <wp:inline distT="0" distB="0" distL="0" distR="0" wp14:anchorId="2940512A" wp14:editId="1D4F14E2">
-            <wp:extent cx="3655138" cy="2887884"/>
-            <wp:effectExtent l="0" t="0" r="2540" b="8255"/>
-            <wp:docPr id="447119183" name="תמונה 4" descr="תמונה שמכילה טקסט, צילום מסך, קו, עלילה&#10;&#10;תוכן שנוצר על-ידי בינה מלאכותית עשוי להיות שגוי."/>
+          <wp:inline distT="0" distB="0" distL="0" distR="0" wp14:anchorId="2940512A" wp14:editId="5503DF53">
+            <wp:extent cx="3611412" cy="2898047"/>
+            <wp:effectExtent l="0" t="0" r="8255" b="0"/>
+            <wp:docPr id="447119183" name="תמונה 4"/>
             <wp:cNvGraphicFramePr>
               <a:graphicFrameLocks xmlns:a="http://schemas.openxmlformats.org/drawingml/2006/main" noChangeAspect="1"/>
             </wp:cNvGraphicFramePr>
@@ -615,7 +614,7 @@
               <a:graphicData uri="http://schemas.openxmlformats.org/drawingml/2006/picture">
                 <pic:pic xmlns:pic="http://schemas.openxmlformats.org/drawingml/2006/picture">
                   <pic:nvPicPr>
-                    <pic:cNvPr id="447119183" name="תמונה 4" descr="תמונה שמכילה טקסט, צילום מסך, קו, עלילה&#10;&#10;תוכן שנוצר על-ידי בינה מלאכותית עשוי להיות שגוי."/>
+                    <pic:cNvPr id="447119183" name="תמונה 4"/>
                     <pic:cNvPicPr>
                       <a:picLocks noChangeAspect="1" noChangeArrowheads="1"/>
                     </pic:cNvPicPr>
@@ -628,7 +627,6 @@
                         </a:ext>
                       </a:extLst>
                     </a:blip>
-                    <a:srcRect/>
                     <a:stretch>
                       <a:fillRect/>
                     </a:stretch>
@@ -636,7 +634,7 @@
                   <pic:spPr bwMode="auto">
                     <a:xfrm>
                       <a:off x="0" y="0"/>
-                      <a:ext cx="3668001" cy="2898047"/>
+                      <a:ext cx="3611412" cy="2898047"/>
                     </a:xfrm>
                     <a:prstGeom prst="rect">
                       <a:avLst/>
@@ -668,10 +666,10 @@
           <w:noProof/>
         </w:rPr>
         <w:drawing>
-          <wp:inline distT="0" distB="0" distL="0" distR="0" wp14:anchorId="35EC2C89" wp14:editId="40755B83">
-            <wp:extent cx="3442386" cy="2737413"/>
-            <wp:effectExtent l="0" t="0" r="5715" b="6350"/>
-            <wp:docPr id="852692764" name="תמונה 5" descr="תמונה שמכילה טקסט, צילום מסך, תרשים, ריבוע&#10;&#10;תוכן שנוצר על-ידי בינה מלאכותית עשוי להיות שגוי."/>
+          <wp:inline distT="0" distB="0" distL="0" distR="0" wp14:anchorId="35EC2C89" wp14:editId="4CA298E7">
+            <wp:extent cx="3464513" cy="2753956"/>
+            <wp:effectExtent l="0" t="0" r="3175" b="8890"/>
+            <wp:docPr id="852692764" name="תמונה 5"/>
             <wp:cNvGraphicFramePr>
               <a:graphicFrameLocks xmlns:a="http://schemas.openxmlformats.org/drawingml/2006/main" noChangeAspect="1"/>
             </wp:cNvGraphicFramePr>
@@ -679,7 +677,7 @@
               <a:graphicData uri="http://schemas.openxmlformats.org/drawingml/2006/picture">
                 <pic:pic xmlns:pic="http://schemas.openxmlformats.org/drawingml/2006/picture">
                   <pic:nvPicPr>
-                    <pic:cNvPr id="852692764" name="תמונה 5" descr="תמונה שמכילה טקסט, צילום מסך, תרשים, ריבוע&#10;&#10;תוכן שנוצר על-ידי בינה מלאכותית עשוי להיות שגוי."/>
+                    <pic:cNvPr id="852692764" name="תמונה 5"/>
                     <pic:cNvPicPr>
                       <a:picLocks noChangeAspect="1" noChangeArrowheads="1"/>
                     </pic:cNvPicPr>
@@ -692,7 +690,6 @@
                         </a:ext>
                       </a:extLst>
                     </a:blip>
-                    <a:srcRect/>
                     <a:stretch>
                       <a:fillRect/>
                     </a:stretch>
@@ -700,7 +697,7 @@
                   <pic:spPr bwMode="auto">
                     <a:xfrm>
                       <a:off x="0" y="0"/>
-                      <a:ext cx="3464513" cy="2755009"/>
+                      <a:ext cx="3464513" cy="2753956"/>
                     </a:xfrm>
                     <a:prstGeom prst="rect">
                       <a:avLst/>
@@ -759,9 +756,9 @@
           <w:noProof/>
         </w:rPr>
         <w:drawing>
-          <wp:inline distT="0" distB="0" distL="0" distR="0" wp14:anchorId="2B0AE1D4" wp14:editId="042B52D0">
-            <wp:extent cx="3740002" cy="2954936"/>
-            <wp:effectExtent l="0" t="0" r="0" b="0"/>
+          <wp:inline distT="0" distB="0" distL="0" distR="0" wp14:anchorId="2B0AE1D4" wp14:editId="21CCB222">
+            <wp:extent cx="3754117" cy="2965491"/>
+            <wp:effectExtent l="0" t="0" r="0" b="6350"/>
             <wp:docPr id="1050543513" name="תמונה 7"/>
             <wp:cNvGraphicFramePr>
               <a:graphicFrameLocks xmlns:a="http://schemas.openxmlformats.org/drawingml/2006/main" noChangeAspect="1"/>
@@ -770,7 +767,7 @@
               <a:graphicData uri="http://schemas.openxmlformats.org/drawingml/2006/picture">
                 <pic:pic xmlns:pic="http://schemas.openxmlformats.org/drawingml/2006/picture">
                   <pic:nvPicPr>
-                    <pic:cNvPr id="0" name="Picture 16"/>
+                    <pic:cNvPr id="1050543513" name="תמונה 7"/>
                     <pic:cNvPicPr>
                       <a:picLocks noChangeAspect="1" noChangeArrowheads="1"/>
                     </pic:cNvPicPr>
@@ -783,7 +780,6 @@
                         </a:ext>
                       </a:extLst>
                     </a:blip>
-                    <a:srcRect/>
                     <a:stretch>
                       <a:fillRect/>
                     </a:stretch>
@@ -791,7 +787,7 @@
                   <pic:spPr bwMode="auto">
                     <a:xfrm>
                       <a:off x="0" y="0"/>
-                      <a:ext cx="3754117" cy="2966088"/>
+                      <a:ext cx="3754117" cy="2965491"/>
                     </a:xfrm>
                     <a:prstGeom prst="rect">
                       <a:avLst/>
@@ -850,10 +846,10 @@
           <w:noProof/>
         </w:rPr>
         <w:drawing>
-          <wp:inline distT="0" distB="0" distL="0" distR="0" wp14:anchorId="0203B1D5" wp14:editId="1CC52DF7">
-            <wp:extent cx="3461091" cy="2777603"/>
-            <wp:effectExtent l="0" t="0" r="6350" b="3810"/>
-            <wp:docPr id="6" name="Picture 3" descr="תמונה שמכילה טקסט, קו, תרשים, עלילה&#10;&#10;תוכן שנוצר על-ידי בינה מלאכותית עשוי להיות שגוי."/>
+          <wp:inline distT="0" distB="0" distL="0" distR="0" wp14:anchorId="0203B1D5" wp14:editId="1DFA0AE8">
+            <wp:extent cx="3461091" cy="2777418"/>
+            <wp:effectExtent l="0" t="0" r="6350" b="4445"/>
+            <wp:docPr id="6" name="Picture 3"/>
             <wp:cNvGraphicFramePr>
               <a:graphicFrameLocks xmlns:a="http://schemas.openxmlformats.org/drawingml/2006/main" noChangeAspect="1"/>
             </wp:cNvGraphicFramePr>
@@ -861,7 +857,7 @@
               <a:graphicData uri="http://schemas.openxmlformats.org/drawingml/2006/picture">
                 <pic:pic xmlns:pic="http://schemas.openxmlformats.org/drawingml/2006/picture">
                   <pic:nvPicPr>
-                    <pic:cNvPr id="6" name="Picture 3" descr="תמונה שמכילה טקסט, קו, תרשים, עלילה&#10;&#10;תוכן שנוצר על-ידי בינה מלאכותית עשוי להיות שגוי."/>
+                    <pic:cNvPr id="6" name="Picture 3"/>
                     <pic:cNvPicPr>
                       <a:picLocks noChangeAspect="1" noChangeArrowheads="1"/>
                     </pic:cNvPicPr>
@@ -874,7 +870,6 @@
                         </a:ext>
                       </a:extLst>
                     </a:blip>
-                    <a:srcRect/>
                     <a:stretch>
                       <a:fillRect/>
                     </a:stretch>
@@ -882,7 +877,7 @@
                   <pic:spPr bwMode="auto">
                     <a:xfrm>
                       <a:off x="0" y="0"/>
-                      <a:ext cx="3461091" cy="2777603"/>
+                      <a:ext cx="3461091" cy="2777418"/>
                     </a:xfrm>
                     <a:prstGeom prst="rect">
                       <a:avLst/>
@@ -977,10 +972,10 @@
           <w:noProof/>
         </w:rPr>
         <w:drawing>
-          <wp:inline distT="0" distB="0" distL="0" distR="0" wp14:anchorId="425BDDB9" wp14:editId="56F950DF">
-            <wp:extent cx="2564279" cy="2187615"/>
-            <wp:effectExtent l="0" t="0" r="7620" b="3175"/>
-            <wp:docPr id="1329260705" name="תמונה 6" descr="תמונה שמכילה טקסט, צילום מסך, תרשים, גופן&#10;&#10;תוכן שנוצר על-ידי בינה מלאכותית עשוי להיות שגוי."/>
+          <wp:inline distT="0" distB="0" distL="0" distR="0" wp14:anchorId="425BDDB9" wp14:editId="15A767F6">
+            <wp:extent cx="2589527" cy="2208852"/>
+            <wp:effectExtent l="0" t="0" r="1905" b="1270"/>
+            <wp:docPr id="1329260705" name="תמונה 6"/>
             <wp:cNvGraphicFramePr>
               <a:graphicFrameLocks xmlns:a="http://schemas.openxmlformats.org/drawingml/2006/main" noChangeAspect="1"/>
             </wp:cNvGraphicFramePr>
@@ -988,7 +983,7 @@
               <a:graphicData uri="http://schemas.openxmlformats.org/drawingml/2006/picture">
                 <pic:pic xmlns:pic="http://schemas.openxmlformats.org/drawingml/2006/picture">
                   <pic:nvPicPr>
-                    <pic:cNvPr id="1329260705" name="תמונה 6" descr="תמונה שמכילה טקסט, צילום מסך, תרשים, גופן&#10;&#10;תוכן שנוצר על-ידי בינה מלאכותית עשוי להיות שגוי."/>
+                    <pic:cNvPr id="1329260705" name="תמונה 6"/>
                     <pic:cNvPicPr>
                       <a:picLocks noChangeAspect="1" noChangeArrowheads="1"/>
                     </pic:cNvPicPr>
@@ -1001,7 +996,6 @@
                         </a:ext>
                       </a:extLst>
                     </a:blip>
-                    <a:srcRect/>
                     <a:stretch>
                       <a:fillRect/>
                     </a:stretch>
@@ -1009,7 +1003,7 @@
                   <pic:spPr bwMode="auto">
                     <a:xfrm>
                       <a:off x="0" y="0"/>
-                      <a:ext cx="2589527" cy="2209155"/>
+                      <a:ext cx="2589527" cy="2208852"/>
                     </a:xfrm>
                     <a:prstGeom prst="rect">
                       <a:avLst/>
@@ -1030,10 +1024,10 @@
           <w:noProof/>
         </w:rPr>
         <w:drawing>
-          <wp:inline distT="0" distB="0" distL="0" distR="0" wp14:anchorId="24D0E327" wp14:editId="7DC62328">
-            <wp:extent cx="3715370" cy="3269848"/>
-            <wp:effectExtent l="0" t="0" r="0" b="6985"/>
-            <wp:docPr id="1784064611" name="תמונה 2" descr="תמונה שמכילה טקסט, צילום מסך, מספר, מלבן&#10;&#10;תוכן שנוצר על-ידי בינה מלאכותית עשוי להיות שגוי."/>
+          <wp:inline distT="0" distB="0" distL="0" distR="0" wp14:anchorId="24D0E327" wp14:editId="07209541">
+            <wp:extent cx="3752083" cy="3300138"/>
+            <wp:effectExtent l="0" t="0" r="1270" b="0"/>
+            <wp:docPr id="1784064611" name="תמונה 2"/>
             <wp:cNvGraphicFramePr>
               <a:graphicFrameLocks xmlns:a="http://schemas.openxmlformats.org/drawingml/2006/main" noChangeAspect="1"/>
             </wp:cNvGraphicFramePr>
@@ -1041,7 +1035,7 @@
               <a:graphicData uri="http://schemas.openxmlformats.org/drawingml/2006/picture">
                 <pic:pic xmlns:pic="http://schemas.openxmlformats.org/drawingml/2006/picture">
                   <pic:nvPicPr>
-                    <pic:cNvPr id="1784064611" name="תמונה 2" descr="תמונה שמכילה טקסט, צילום מסך, מספר, מלבן&#10;&#10;תוכן שנוצר על-ידי בינה מלאכותית עשוי להיות שגוי."/>
+                    <pic:cNvPr id="1784064611" name="תמונה 2"/>
                     <pic:cNvPicPr>
                       <a:picLocks noChangeAspect="1" noChangeArrowheads="1"/>
                     </pic:cNvPicPr>
@@ -1054,7 +1048,6 @@
                         </a:ext>
                       </a:extLst>
                     </a:blip>
-                    <a:srcRect/>
                     <a:stretch>
                       <a:fillRect/>
                     </a:stretch>
@@ -1062,7 +1055,7 @@
                   <pic:spPr bwMode="auto">
                     <a:xfrm>
                       <a:off x="0" y="0"/>
-                      <a:ext cx="3752083" cy="3302159"/>
+                      <a:ext cx="3752083" cy="3300138"/>
                     </a:xfrm>
                     <a:prstGeom prst="rect">
                       <a:avLst/>
@@ -1097,15 +1090,15 @@
           <w:u w:val="single"/>
         </w:rPr>
         <w:drawing>
-          <wp:anchor distT="0" distB="0" distL="114300" distR="114300" simplePos="0" relativeHeight="251660288" behindDoc="0" locked="0" layoutInCell="1" allowOverlap="1" wp14:anchorId="3C5C141C" wp14:editId="0A3B30B3">
+          <wp:anchor distT="0" distB="0" distL="114300" distR="114300" simplePos="0" relativeHeight="251660288" behindDoc="0" locked="0" layoutInCell="1" allowOverlap="1" wp14:anchorId="3C5C141C" wp14:editId="704341C9">
             <wp:simplePos x="0" y="0"/>
             <wp:positionH relativeFrom="column">
-              <wp:posOffset>751383</wp:posOffset>
+              <wp:posOffset>749300</wp:posOffset>
             </wp:positionH>
             <wp:positionV relativeFrom="paragraph">
-              <wp:posOffset>263475</wp:posOffset>
+              <wp:posOffset>262255</wp:posOffset>
             </wp:positionV>
-            <wp:extent cx="3240026" cy="2662733"/>
+            <wp:extent cx="3239770" cy="2662555"/>
             <wp:effectExtent l="0" t="0" r="0" b="4445"/>
             <wp:wrapSquare wrapText="bothSides"/>
             <wp:docPr id="10" name="Picture 7"/>
@@ -1116,7 +1109,7 @@
               <a:graphicData uri="http://schemas.openxmlformats.org/drawingml/2006/picture">
                 <pic:pic xmlns:pic="http://schemas.openxmlformats.org/drawingml/2006/picture">
                   <pic:nvPicPr>
-                    <pic:cNvPr id="0" name="Picture 10"/>
+                    <pic:cNvPr id="10" name="Picture 7"/>
                     <pic:cNvPicPr>
                       <a:picLocks noChangeAspect="1" noChangeArrowheads="1"/>
                     </pic:cNvPicPr>
@@ -1129,7 +1122,6 @@
                         </a:ext>
                       </a:extLst>
                     </a:blip>
-                    <a:srcRect/>
                     <a:stretch>
                       <a:fillRect/>
                     </a:stretch>
@@ -1137,7 +1129,7 @@
                   <pic:spPr bwMode="auto">
                     <a:xfrm>
                       <a:off x="0" y="0"/>
-                      <a:ext cx="3240026" cy="2662733"/>
+                      <a:ext cx="3239770" cy="2662555"/>
                     </a:xfrm>
                     <a:prstGeom prst="rect">
                       <a:avLst/>

--- a/ADL final project (2).docx
+++ b/ADL final project (2).docx
@@ -62,13 +62,8 @@
       <w:r>
         <w:t xml:space="preserve">The project involves building an Open Set Recognition (OSR) model using a convolutional </w:t>
       </w:r>
-      <w:proofErr w:type="gramStart"/>
-      <w:r>
-        <w:t>multi task</w:t>
-      </w:r>
-      <w:proofErr w:type="gramEnd"/>
-      <w:r>
-        <w:t xml:space="preserve"> </w:t>
+      <w:r>
+        <w:t xml:space="preserve">multi task </w:t>
       </w:r>
       <w:r>
         <w:t>autoencoder architecture. The model is designed to classify known classes while detecting unknown samples by leveraging reconstruction error. The architecture comprises:</w:t>
@@ -134,7 +129,7 @@
     </w:p>
     <w:p>
       <w:pPr>
-        <w:pStyle w:val="a9"/>
+        <w:pStyle w:val="ListParagraph"/>
         <w:numPr>
           <w:ilvl w:val="0"/>
           <w:numId w:val="9"/>
@@ -155,7 +150,7 @@
     </w:p>
     <w:p>
       <w:pPr>
-        <w:pStyle w:val="a9"/>
+        <w:pStyle w:val="ListParagraph"/>
         <w:numPr>
           <w:ilvl w:val="0"/>
           <w:numId w:val="11"/>
@@ -175,7 +170,7 @@
     </w:p>
     <w:p>
       <w:pPr>
-        <w:pStyle w:val="a9"/>
+        <w:pStyle w:val="ListParagraph"/>
         <w:numPr>
           <w:ilvl w:val="0"/>
           <w:numId w:val="11"/>
@@ -195,7 +190,7 @@
     </w:p>
     <w:p>
       <w:pPr>
-        <w:pStyle w:val="a9"/>
+        <w:pStyle w:val="ListParagraph"/>
         <w:bidi w:val="0"/>
         <w:ind w:left="1080"/>
       </w:pPr>
@@ -205,7 +200,7 @@
     </w:p>
     <w:p>
       <w:pPr>
-        <w:pStyle w:val="a9"/>
+        <w:pStyle w:val="ListParagraph"/>
         <w:bidi w:val="0"/>
         <w:ind w:left="1080"/>
       </w:pPr>
@@ -529,69 +524,878 @@
     <w:p>
       <w:pPr>
         <w:bidi w:val="0"/>
+        <w:rPr>
+          <w:u w:val="single"/>
+        </w:rPr>
+      </w:pPr>
+      <w:r>
+        <w:rPr>
+          <w:noProof/>
+          <w:u w:val="single"/>
+        </w:rPr>
+        <mc:AlternateContent>
+          <mc:Choice Requires="wpg">
+            <w:drawing>
+              <wp:anchor distT="0" distB="0" distL="114300" distR="114300" simplePos="0" relativeHeight="251662336" behindDoc="0" locked="0" layoutInCell="1" allowOverlap="1" wp14:anchorId="4DDAE58A" wp14:editId="7C81BBA8">
+                <wp:simplePos x="0" y="0"/>
+                <wp:positionH relativeFrom="page">
+                  <wp:align>center</wp:align>
+                </wp:positionH>
+                <wp:positionV relativeFrom="margin">
+                  <wp:posOffset>1025663</wp:posOffset>
+                </wp:positionV>
+                <wp:extent cx="5796280" cy="5422265"/>
+                <wp:effectExtent l="0" t="0" r="0" b="6985"/>
+                <wp:wrapSquare wrapText="bothSides"/>
+                <wp:docPr id="387232507" name="Group 1"/>
+                <wp:cNvGraphicFramePr/>
+                <a:graphic xmlns:a="http://schemas.openxmlformats.org/drawingml/2006/main">
+                  <a:graphicData uri="http://schemas.microsoft.com/office/word/2010/wordprocessingGroup">
+                    <wpg:wgp>
+                      <wpg:cNvGrpSpPr/>
+                      <wpg:grpSpPr>
+                        <a:xfrm>
+                          <a:off x="0" y="0"/>
+                          <a:ext cx="5796280" cy="5422265"/>
+                          <a:chOff x="-1000192" y="160327"/>
+                          <a:chExt cx="5801734" cy="5202124"/>
+                        </a:xfrm>
+                      </wpg:grpSpPr>
+                      <pic:pic xmlns:pic="http://schemas.openxmlformats.org/drawingml/2006/picture">
+                        <pic:nvPicPr>
+                          <pic:cNvPr id="1513075977" name="תמונה 4"/>
+                          <pic:cNvPicPr>
+                            <a:picLocks noChangeAspect="1"/>
+                          </pic:cNvPicPr>
+                        </pic:nvPicPr>
+                        <pic:blipFill>
+                          <a:blip r:embed="rId7">
+                            <a:extLst>
+                              <a:ext uri="{28A0092B-C50C-407E-A947-70E740481C1C}">
+                                <a14:useLocalDpi xmlns:a14="http://schemas.microsoft.com/office/drawing/2010/main" val="0"/>
+                              </a:ext>
+                            </a:extLst>
+                          </a:blip>
+                          <a:stretch>
+                            <a:fillRect/>
+                          </a:stretch>
+                        </pic:blipFill>
+                        <pic:spPr bwMode="auto">
+                          <a:xfrm>
+                            <a:off x="-1000192" y="160327"/>
+                            <a:ext cx="2705898" cy="2171095"/>
+                          </a:xfrm>
+                          <a:prstGeom prst="rect">
+                            <a:avLst/>
+                          </a:prstGeom>
+                          <a:noFill/>
+                          <a:ln>
+                            <a:noFill/>
+                          </a:ln>
+                        </pic:spPr>
+                      </pic:pic>
+                      <pic:pic xmlns:pic="http://schemas.openxmlformats.org/drawingml/2006/picture">
+                        <pic:nvPicPr>
+                          <pic:cNvPr id="1666379049" name="תמונה 3"/>
+                          <pic:cNvPicPr>
+                            <a:picLocks noChangeAspect="1"/>
+                          </pic:cNvPicPr>
+                        </pic:nvPicPr>
+                        <pic:blipFill>
+                          <a:blip r:embed="rId8">
+                            <a:extLst>
+                              <a:ext uri="{28A0092B-C50C-407E-A947-70E740481C1C}">
+                                <a14:useLocalDpi xmlns:a14="http://schemas.microsoft.com/office/drawing/2010/main" val="0"/>
+                              </a:ext>
+                            </a:extLst>
+                          </a:blip>
+                          <a:stretch>
+                            <a:fillRect/>
+                          </a:stretch>
+                        </pic:blipFill>
+                        <pic:spPr bwMode="auto">
+                          <a:xfrm>
+                            <a:off x="2129528" y="187414"/>
+                            <a:ext cx="2672014" cy="2144008"/>
+                          </a:xfrm>
+                          <a:prstGeom prst="rect">
+                            <a:avLst/>
+                          </a:prstGeom>
+                          <a:noFill/>
+                          <a:ln>
+                            <a:noFill/>
+                          </a:ln>
+                        </pic:spPr>
+                      </pic:pic>
+                      <pic:pic xmlns:pic="http://schemas.openxmlformats.org/drawingml/2006/picture">
+                        <pic:nvPicPr>
+                          <pic:cNvPr id="458029747" name="תמונה 5"/>
+                          <pic:cNvPicPr>
+                            <a:picLocks noChangeAspect="1"/>
+                          </pic:cNvPicPr>
+                        </pic:nvPicPr>
+                        <pic:blipFill>
+                          <a:blip r:embed="rId9">
+                            <a:extLst>
+                              <a:ext uri="{28A0092B-C50C-407E-A947-70E740481C1C}">
+                                <a14:useLocalDpi xmlns:a14="http://schemas.microsoft.com/office/drawing/2010/main" val="0"/>
+                              </a:ext>
+                            </a:extLst>
+                          </a:blip>
+                          <a:stretch>
+                            <a:fillRect/>
+                          </a:stretch>
+                        </pic:blipFill>
+                        <pic:spPr bwMode="auto">
+                          <a:xfrm>
+                            <a:off x="267686" y="2622555"/>
+                            <a:ext cx="3446987" cy="2739896"/>
+                          </a:xfrm>
+                          <a:prstGeom prst="rect">
+                            <a:avLst/>
+                          </a:prstGeom>
+                          <a:noFill/>
+                          <a:ln>
+                            <a:noFill/>
+                          </a:ln>
+                        </pic:spPr>
+                      </pic:pic>
+                    </wpg:wgp>
+                  </a:graphicData>
+                </a:graphic>
+                <wp14:sizeRelH relativeFrom="margin">
+                  <wp14:pctWidth>0</wp14:pctWidth>
+                </wp14:sizeRelH>
+                <wp14:sizeRelV relativeFrom="margin">
+                  <wp14:pctHeight>0</wp14:pctHeight>
+                </wp14:sizeRelV>
+              </wp:anchor>
+            </w:drawing>
+          </mc:Choice>
+          <mc:Fallback>
+            <w:pict>
+              <v:group w14:anchorId="494531D5" id="Group 1" o:spid="_x0000_s1026" style="position:absolute;left:0;text-align:left;margin-left:0;margin-top:80.75pt;width:456.4pt;height:426.95pt;z-index:251662336;mso-position-horizontal:center;mso-position-horizontal-relative:page;mso-position-vertical-relative:margin;mso-width-relative:margin;mso-height-relative:margin" coordorigin="-10001,1603" coordsize="58017,52021" o:gfxdata="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">
+                <v:shapetype id="_x0000_t75" coordsize="21600,21600" o:spt="75" o:preferrelative="t" path="m@4@5l@4@11@9@11@9@5xe" filled="f" stroked="f">
+                  <v:stroke joinstyle="miter"/>
+                  <v:formulas>
+                    <v:f eqn="if lineDrawn pixelLineWidth 0"/>
+                    <v:f eqn="sum @0 1 0"/>
+                    <v:f eqn="sum 0 0 @1"/>
+                    <v:f eqn="prod @2 1 2"/>
+                    <v:f eqn="prod @3 21600 pixelWidth"/>
+                    <v:f eqn="prod @3 21600 pixelHeight"/>
+                    <v:f eqn="sum @0 0 1"/>
+                    <v:f eqn="prod @6 1 2"/>
+                    <v:f eqn="prod @7 21600 pixelWidth"/>
+                    <v:f eqn="sum @8 21600 0"/>
+                    <v:f eqn="prod @7 21600 pixelHeight"/>
+                    <v:f eqn="sum @10 21600 0"/>
+                  </v:formulas>
+                  <v:path o:extrusionok="f" gradientshapeok="t" o:connecttype="rect"/>
+                  <o:lock v:ext="edit" aspectratio="t"/>
+                </v:shapetype>
+                <v:shape id="תמונה 4" o:spid="_x0000_s1027" type="#_x0000_t75" style="position:absolute;left:-10001;top:1603;width:27058;height:21711;visibility:visible;mso-wrap-style:square" o:gfxdata="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">
+                  <v:imagedata r:id="rId10" o:title=""/>
+                </v:shape>
+                <v:shape id="תמונה 3" o:spid="_x0000_s1028" type="#_x0000_t75" style="position:absolute;left:21295;top:1874;width:26720;height:21440;visibility:visible;mso-wrap-style:square" o:gfxdata="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">
+                  <v:imagedata r:id="rId11" o:title=""/>
+                </v:shape>
+                <v:shape id="תמונה 5" o:spid="_x0000_s1029" type="#_x0000_t75" style="position:absolute;left:2676;top:26225;width:34470;height:27399;visibility:visible;mso-wrap-style:square" o:gfxdata="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">
+                  <v:imagedata r:id="rId12" o:title=""/>
+                </v:shape>
+                <w10:wrap type="square" anchorx="page" anchory="margin"/>
+              </v:group>
+            </w:pict>
+          </mc:Fallback>
+        </mc:AlternateContent>
+      </w:r>
+    </w:p>
+    <w:p>
+      <w:pPr>
+        <w:bidi w:val="0"/>
+        <w:rPr>
+          <w:u w:val="single"/>
+        </w:rPr>
+      </w:pPr>
+    </w:p>
+    <w:p>
+      <w:pPr>
+        <w:bidi w:val="0"/>
+        <w:rPr>
+          <w:u w:val="single"/>
+        </w:rPr>
+      </w:pPr>
+    </w:p>
+    <w:p>
+      <w:pPr>
+        <w:bidi w:val="0"/>
         <w:ind w:left="720"/>
         <w:jc w:val="center"/>
         <w:rPr>
           <w:u w:val="single"/>
         </w:rPr>
       </w:pPr>
+    </w:p>
+    <w:p>
+      <w:pPr>
+        <w:bidi w:val="0"/>
+        <w:ind w:left="720"/>
+        <w:jc w:val="center"/>
+        <w:rPr>
+          <w:u w:val="single"/>
+        </w:rPr>
+      </w:pPr>
+    </w:p>
+    <w:p>
+      <w:pPr>
+        <w:bidi w:val="0"/>
+        <w:ind w:left="720"/>
+        <w:jc w:val="center"/>
+        <w:rPr>
+          <w:u w:val="single"/>
+        </w:rPr>
+      </w:pPr>
+    </w:p>
+    <w:p>
+      <w:pPr>
+        <w:bidi w:val="0"/>
+        <w:ind w:left="720"/>
+        <w:jc w:val="center"/>
+        <w:rPr>
+          <w:u w:val="single"/>
+        </w:rPr>
+      </w:pPr>
+    </w:p>
+    <w:p>
+      <w:pPr>
+        <w:bidi w:val="0"/>
+        <w:ind w:left="720"/>
+        <w:jc w:val="center"/>
+        <w:rPr>
+          <w:u w:val="single"/>
+        </w:rPr>
+      </w:pPr>
+    </w:p>
+    <w:p>
+      <w:pPr>
+        <w:bidi w:val="0"/>
+        <w:ind w:left="720"/>
+        <w:jc w:val="center"/>
+        <w:rPr>
+          <w:u w:val="single"/>
+        </w:rPr>
+      </w:pPr>
+    </w:p>
+    <w:p>
+      <w:pPr>
+        <w:pStyle w:val="ListParagraph"/>
+        <w:numPr>
+          <w:ilvl w:val="0"/>
+          <w:numId w:val="9"/>
+        </w:numPr>
+        <w:bidi w:val="0"/>
+        <w:rPr>
+          <w:u w:val="single"/>
+        </w:rPr>
+      </w:pPr>
+      <w:r>
+        <w:rPr>
+          <w:u w:val="single"/>
+        </w:rPr>
+        <w:lastRenderedPageBreak/>
+        <w:t>OSR model:</w:t>
+      </w:r>
+    </w:p>
+    <w:p>
+      <w:pPr>
+        <w:bidi w:val="0"/>
+        <w:ind w:left="360"/>
+        <w:rPr>
+          <w:u w:val="single"/>
+        </w:rPr>
+      </w:pPr>
       <w:r>
         <w:rPr>
           <w:noProof/>
         </w:rPr>
-        <w:drawing>
-          <wp:inline distT="0" distB="0" distL="0" distR="0" wp14:anchorId="5C0E2E8C" wp14:editId="352362AA">
-            <wp:extent cx="2934040" cy="2354476"/>
-            <wp:effectExtent l="0" t="0" r="0" b="8255"/>
-            <wp:docPr id="929344898" name="תמונה 3"/>
-            <wp:cNvGraphicFramePr>
-              <a:graphicFrameLocks xmlns:a="http://schemas.openxmlformats.org/drawingml/2006/main" noChangeAspect="1"/>
-            </wp:cNvGraphicFramePr>
-            <a:graphic xmlns:a="http://schemas.openxmlformats.org/drawingml/2006/main">
-              <a:graphicData uri="http://schemas.openxmlformats.org/drawingml/2006/picture">
-                <pic:pic xmlns:pic="http://schemas.openxmlformats.org/drawingml/2006/picture">
-                  <pic:nvPicPr>
-                    <pic:cNvPr id="929344898" name="תמונה 3"/>
-                    <pic:cNvPicPr>
-                      <a:picLocks noChangeAspect="1" noChangeArrowheads="1"/>
-                    </pic:cNvPicPr>
-                  </pic:nvPicPr>
-                  <pic:blipFill>
-                    <a:blip r:embed="rId7">
-                      <a:extLst>
-                        <a:ext uri="{28A0092B-C50C-407E-A947-70E740481C1C}">
-                          <a14:useLocalDpi xmlns:a14="http://schemas.microsoft.com/office/drawing/2010/main" val="0"/>
-                        </a:ext>
-                      </a:extLst>
-                    </a:blip>
-                    <a:stretch>
-                      <a:fillRect/>
-                    </a:stretch>
-                  </pic:blipFill>
-                  <pic:spPr bwMode="auto">
-                    <a:xfrm>
-                      <a:off x="0" y="0"/>
-                      <a:ext cx="2934040" cy="2354476"/>
-                    </a:xfrm>
-                    <a:prstGeom prst="rect">
-                      <a:avLst/>
-                    </a:prstGeom>
-                    <a:noFill/>
-                    <a:ln>
-                      <a:noFill/>
-                    </a:ln>
-                  </pic:spPr>
-                </pic:pic>
-              </a:graphicData>
-            </a:graphic>
-          </wp:inline>
-        </w:drawing>
-      </w:r>
-    </w:p>
-    <w:p>
-      <w:pPr>
-        <w:bidi w:val="0"/>
+        <mc:AlternateContent>
+          <mc:Choice Requires="wpg">
+            <w:drawing>
+              <wp:anchor distT="0" distB="0" distL="114300" distR="114300" simplePos="0" relativeHeight="251667456" behindDoc="0" locked="0" layoutInCell="1" allowOverlap="1" wp14:anchorId="09FE7F55" wp14:editId="5153E28C">
+                <wp:simplePos x="0" y="0"/>
+                <wp:positionH relativeFrom="page">
+                  <wp:posOffset>699135</wp:posOffset>
+                </wp:positionH>
+                <wp:positionV relativeFrom="paragraph">
+                  <wp:posOffset>342265</wp:posOffset>
+                </wp:positionV>
+                <wp:extent cx="6158865" cy="7939405"/>
+                <wp:effectExtent l="0" t="0" r="0" b="4445"/>
+                <wp:wrapTight wrapText="bothSides">
+                  <wp:wrapPolygon edited="0">
+                    <wp:start x="0" y="0"/>
+                    <wp:lineTo x="0" y="5597"/>
+                    <wp:lineTo x="10757" y="5805"/>
+                    <wp:lineTo x="0" y="6271"/>
+                    <wp:lineTo x="0" y="12905"/>
+                    <wp:lineTo x="5011" y="13268"/>
+                    <wp:lineTo x="4075" y="13320"/>
+                    <wp:lineTo x="3808" y="13372"/>
+                    <wp:lineTo x="3808" y="21560"/>
+                    <wp:lineTo x="16970" y="21560"/>
+                    <wp:lineTo x="17104" y="13372"/>
+                    <wp:lineTo x="16569" y="13320"/>
+                    <wp:lineTo x="10757" y="13268"/>
+                    <wp:lineTo x="21513" y="13009"/>
+                    <wp:lineTo x="21513" y="6271"/>
+                    <wp:lineTo x="10757" y="5805"/>
+                    <wp:lineTo x="20377" y="5649"/>
+                    <wp:lineTo x="20244" y="0"/>
+                    <wp:lineTo x="0" y="0"/>
+                  </wp:wrapPolygon>
+                </wp:wrapTight>
+                <wp:docPr id="590929453" name="Group 2"/>
+                <wp:cNvGraphicFramePr/>
+                <a:graphic xmlns:a="http://schemas.openxmlformats.org/drawingml/2006/main">
+                  <a:graphicData uri="http://schemas.microsoft.com/office/word/2010/wordprocessingGroup">
+                    <wpg:wgp>
+                      <wpg:cNvGrpSpPr/>
+                      <wpg:grpSpPr>
+                        <a:xfrm>
+                          <a:off x="0" y="0"/>
+                          <a:ext cx="6158865" cy="7939405"/>
+                          <a:chOff x="0" y="0"/>
+                          <a:chExt cx="6159449" cy="7939985"/>
+                        </a:xfrm>
+                      </wpg:grpSpPr>
+                      <pic:pic xmlns:pic="http://schemas.openxmlformats.org/drawingml/2006/picture">
+                        <pic:nvPicPr>
+                          <pic:cNvPr id="156752686" name="Picture 7"/>
+                          <pic:cNvPicPr>
+                            <a:picLocks noChangeAspect="1"/>
+                          </pic:cNvPicPr>
+                        </pic:nvPicPr>
+                        <pic:blipFill>
+                          <a:blip r:embed="rId13" cstate="print">
+                            <a:extLst>
+                              <a:ext uri="{28A0092B-C50C-407E-A947-70E740481C1C}">
+                                <a14:useLocalDpi xmlns:a14="http://schemas.microsoft.com/office/drawing/2010/main" val="0"/>
+                              </a:ext>
+                            </a:extLst>
+                          </a:blip>
+                          <a:stretch>
+                            <a:fillRect/>
+                          </a:stretch>
+                        </pic:blipFill>
+                        <pic:spPr bwMode="auto">
+                          <a:xfrm>
+                            <a:off x="1121153" y="4905955"/>
+                            <a:ext cx="3692525" cy="3034030"/>
+                          </a:xfrm>
+                          <a:prstGeom prst="rect">
+                            <a:avLst/>
+                          </a:prstGeom>
+                          <a:noFill/>
+                          <a:ln>
+                            <a:noFill/>
+                          </a:ln>
+                        </pic:spPr>
+                      </pic:pic>
+                      <pic:pic xmlns:pic="http://schemas.openxmlformats.org/drawingml/2006/picture">
+                        <pic:nvPicPr>
+                          <pic:cNvPr id="1625984220" name="תמונה 7"/>
+                          <pic:cNvPicPr>
+                            <a:picLocks noChangeAspect="1"/>
+                          </pic:cNvPicPr>
+                        </pic:nvPicPr>
+                        <pic:blipFill>
+                          <a:blip r:embed="rId14">
+                            <a:extLst>
+                              <a:ext uri="{28A0092B-C50C-407E-A947-70E740481C1C}">
+                                <a14:useLocalDpi xmlns:a14="http://schemas.microsoft.com/office/drawing/2010/main" val="0"/>
+                              </a:ext>
+                            </a:extLst>
+                          </a:blip>
+                          <a:stretch>
+                            <a:fillRect/>
+                          </a:stretch>
+                        </pic:blipFill>
+                        <pic:spPr bwMode="auto">
+                          <a:xfrm>
+                            <a:off x="0" y="0"/>
+                            <a:ext cx="2606040" cy="2059305"/>
+                          </a:xfrm>
+                          <a:prstGeom prst="rect">
+                            <a:avLst/>
+                          </a:prstGeom>
+                          <a:noFill/>
+                          <a:ln>
+                            <a:noFill/>
+                          </a:ln>
+                        </pic:spPr>
+                      </pic:pic>
+                      <pic:pic xmlns:pic="http://schemas.openxmlformats.org/drawingml/2006/picture">
+                        <pic:nvPicPr>
+                          <pic:cNvPr id="1909873442" name="Picture 3"/>
+                          <pic:cNvPicPr>
+                            <a:picLocks noChangeAspect="1"/>
+                          </pic:cNvPicPr>
+                        </pic:nvPicPr>
+                        <pic:blipFill>
+                          <a:blip r:embed="rId15">
+                            <a:extLst>
+                              <a:ext uri="{28A0092B-C50C-407E-A947-70E740481C1C}">
+                                <a14:useLocalDpi xmlns:a14="http://schemas.microsoft.com/office/drawing/2010/main" val="0"/>
+                              </a:ext>
+                            </a:extLst>
+                          </a:blip>
+                          <a:stretch>
+                            <a:fillRect/>
+                          </a:stretch>
+                        </pic:blipFill>
+                        <pic:spPr bwMode="auto">
+                          <a:xfrm>
+                            <a:off x="3164619" y="0"/>
+                            <a:ext cx="2598420" cy="2084705"/>
+                          </a:xfrm>
+                          <a:prstGeom prst="rect">
+                            <a:avLst/>
+                          </a:prstGeom>
+                          <a:noFill/>
+                          <a:ln>
+                            <a:noFill/>
+                          </a:ln>
+                        </pic:spPr>
+                      </pic:pic>
+                      <pic:pic xmlns:pic="http://schemas.openxmlformats.org/drawingml/2006/picture">
+                        <pic:nvPicPr>
+                          <pic:cNvPr id="217512348" name="תמונה 6"/>
+                          <pic:cNvPicPr>
+                            <a:picLocks noChangeAspect="1"/>
+                          </pic:cNvPicPr>
+                        </pic:nvPicPr>
+                        <pic:blipFill>
+                          <a:blip r:embed="rId16">
+                            <a:extLst>
+                              <a:ext uri="{28A0092B-C50C-407E-A947-70E740481C1C}">
+                                <a14:useLocalDpi xmlns:a14="http://schemas.microsoft.com/office/drawing/2010/main" val="0"/>
+                              </a:ext>
+                            </a:extLst>
+                          </a:blip>
+                          <a:stretch>
+                            <a:fillRect/>
+                          </a:stretch>
+                        </pic:blipFill>
+                        <pic:spPr bwMode="auto">
+                          <a:xfrm>
+                            <a:off x="15902" y="2329732"/>
+                            <a:ext cx="2822714" cy="2407996"/>
+                          </a:xfrm>
+                          <a:prstGeom prst="rect">
+                            <a:avLst/>
+                          </a:prstGeom>
+                          <a:noFill/>
+                          <a:ln>
+                            <a:noFill/>
+                          </a:ln>
+                        </pic:spPr>
+                      </pic:pic>
+                      <pic:pic xmlns:pic="http://schemas.openxmlformats.org/drawingml/2006/picture">
+                        <pic:nvPicPr>
+                          <pic:cNvPr id="508016637" name="תמונה 2"/>
+                          <pic:cNvPicPr>
+                            <a:picLocks noChangeAspect="1"/>
+                          </pic:cNvPicPr>
+                        </pic:nvPicPr>
+                        <pic:blipFill>
+                          <a:blip r:embed="rId17">
+                            <a:extLst>
+                              <a:ext uri="{28A0092B-C50C-407E-A947-70E740481C1C}">
+                                <a14:useLocalDpi xmlns:a14="http://schemas.microsoft.com/office/drawing/2010/main" val="0"/>
+                              </a:ext>
+                            </a:extLst>
+                          </a:blip>
+                          <a:stretch>
+                            <a:fillRect/>
+                          </a:stretch>
+                        </pic:blipFill>
+                        <pic:spPr bwMode="auto">
+                          <a:xfrm>
+                            <a:off x="3379303" y="2329562"/>
+                            <a:ext cx="2780146" cy="2445602"/>
+                          </a:xfrm>
+                          <a:prstGeom prst="rect">
+                            <a:avLst/>
+                          </a:prstGeom>
+                          <a:noFill/>
+                          <a:ln>
+                            <a:noFill/>
+                          </a:ln>
+                        </pic:spPr>
+                      </pic:pic>
+                    </wpg:wgp>
+                  </a:graphicData>
+                </a:graphic>
+                <wp14:sizeRelH relativeFrom="margin">
+                  <wp14:pctWidth>0</wp14:pctWidth>
+                </wp14:sizeRelH>
+              </wp:anchor>
+            </w:drawing>
+          </mc:Choice>
+          <mc:Fallback>
+            <w:pict>
+              <v:group w14:anchorId="68B1F5CB" id="Group 2" o:spid="_x0000_s1026" style="position:absolute;left:0;text-align:left;margin-left:55.05pt;margin-top:26.95pt;width:484.95pt;height:625.15pt;z-index:251667456;mso-position-horizontal-relative:page;mso-width-relative:margin" coordsize="61594,79399" o:gfxdata="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">
+                <v:shape id="Picture 7" o:spid="_x0000_s1027" type="#_x0000_t75" style="position:absolute;left:11211;top:49059;width:36925;height:30340;visibility:visible;mso-wrap-style:square" o:gfxdata="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">
+                  <v:imagedata r:id="rId18" o:title=""/>
+                </v:shape>
+                <v:shape id="תמונה 7" o:spid="_x0000_s1028" type="#_x0000_t75" style="position:absolute;width:26060;height:20593;visibility:visible;mso-wrap-style:square" o:gfxdata="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">
+                  <v:imagedata r:id="rId19" o:title=""/>
+                </v:shape>
+                <v:shape id="Picture 3" o:spid="_x0000_s1029" type="#_x0000_t75" style="position:absolute;left:31646;width:25984;height:20847;visibility:visible;mso-wrap-style:square" o:gfxdata="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">
+                  <v:imagedata r:id="rId20" o:title=""/>
+                </v:shape>
+                <v:shape id="תמונה 6" o:spid="_x0000_s1030" type="#_x0000_t75" style="position:absolute;left:159;top:23297;width:28227;height:24080;visibility:visible;mso-wrap-style:square" o:gfxdata="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">
+                  <v:imagedata r:id="rId21" o:title=""/>
+                </v:shape>
+                <v:shape id="תמונה 2" o:spid="_x0000_s1031" type="#_x0000_t75" style="position:absolute;left:33793;top:23295;width:27801;height:24456;visibility:visible;mso-wrap-style:square" o:gfxdata="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">
+                  <v:imagedata r:id="rId22" o:title=""/>
+                </v:shape>
+                <w10:wrap type="tight" anchorx="page"/>
+              </v:group>
+            </w:pict>
+          </mc:Fallback>
+        </mc:AlternateContent>
+      </w:r>
+    </w:p>
+    <w:p>
+      <w:pPr>
+        <w:bidi w:val="0"/>
+        <w:ind w:left="720"/>
         <w:jc w:val="center"/>
+      </w:pPr>
+    </w:p>
+    <w:p>
+      <w:pPr>
+        <w:bidi w:val="0"/>
+        <w:ind w:left="720"/>
+        <w:jc w:val="center"/>
+      </w:pPr>
+    </w:p>
+    <w:p>
+      <w:pPr>
+        <w:bidi w:val="0"/>
+        <w:ind w:left="720"/>
+        <w:jc w:val="center"/>
+      </w:pPr>
+    </w:p>
+    <w:p>
+      <w:pPr>
+        <w:bidi w:val="0"/>
+        <w:ind w:left="720"/>
+        <w:rPr>
+          <w:u w:val="single"/>
+        </w:rPr>
+      </w:pPr>
+    </w:p>
+    <w:p>
+      <w:pPr>
+        <w:bidi w:val="0"/>
+        <w:jc w:val="center"/>
+      </w:pPr>
+    </w:p>
+    <w:p>
+      <w:pPr>
+        <w:pStyle w:val="ListParagraph"/>
+        <w:bidi w:val="0"/>
+        <w:rPr>
+          <w:u w:val="single"/>
+        </w:rPr>
+      </w:pPr>
+    </w:p>
+    <w:p>
+      <w:pPr>
+        <w:pStyle w:val="ListParagraph"/>
+        <w:bidi w:val="0"/>
+        <w:rPr>
+          <w:u w:val="single"/>
+        </w:rPr>
+      </w:pPr>
+    </w:p>
+    <w:p>
+      <w:pPr>
+        <w:pStyle w:val="ListParagraph"/>
+        <w:bidi w:val="0"/>
+        <w:rPr>
+          <w:u w:val="single"/>
+        </w:rPr>
+      </w:pPr>
+    </w:p>
+    <w:p>
+      <w:pPr>
+        <w:pStyle w:val="ListParagraph"/>
+        <w:bidi w:val="0"/>
+        <w:rPr>
+          <w:u w:val="single"/>
+        </w:rPr>
+      </w:pPr>
+    </w:p>
+    <w:p>
+      <w:pPr>
+        <w:pStyle w:val="ListParagraph"/>
+        <w:bidi w:val="0"/>
+        <w:rPr>
+          <w:u w:val="single"/>
+        </w:rPr>
+      </w:pPr>
+    </w:p>
+    <w:p>
+      <w:pPr>
+        <w:pStyle w:val="ListParagraph"/>
+        <w:bidi w:val="0"/>
+        <w:rPr>
+          <w:u w:val="single"/>
+        </w:rPr>
+      </w:pPr>
+    </w:p>
+    <w:p>
+      <w:pPr>
+        <w:pStyle w:val="ListParagraph"/>
+        <w:bidi w:val="0"/>
+        <w:rPr>
+          <w:u w:val="single"/>
+        </w:rPr>
+      </w:pPr>
+    </w:p>
+    <w:p>
+      <w:pPr>
+        <w:pStyle w:val="ListParagraph"/>
+        <w:bidi w:val="0"/>
+        <w:rPr>
+          <w:u w:val="single"/>
+        </w:rPr>
+      </w:pPr>
+    </w:p>
+    <w:p>
+      <w:pPr>
+        <w:pStyle w:val="ListParagraph"/>
+        <w:bidi w:val="0"/>
+        <w:rPr>
+          <w:u w:val="single"/>
+        </w:rPr>
+      </w:pPr>
+    </w:p>
+    <w:p>
+      <w:pPr>
+        <w:bidi w:val="0"/>
+      </w:pPr>
+      <w:r>
+        <w:lastRenderedPageBreak/>
+        <w:t>Performance is evaluated using:</w:t>
+      </w:r>
+    </w:p>
+    <w:p>
+      <w:pPr>
+        <w:numPr>
+          <w:ilvl w:val="0"/>
+          <w:numId w:val="4"/>
+        </w:numPr>
+        <w:bidi w:val="0"/>
+      </w:pPr>
+      <w:r>
+        <w:rPr>
+          <w:u w:val="single"/>
+        </w:rPr>
+        <w:t>Confusion matrixes</w:t>
+      </w:r>
+      <w:r>
+        <w:t xml:space="preserve">: </w:t>
+      </w:r>
+      <w:r>
+        <w:t>the binary classification matrix indicates how good the model label known and unknown classes, without consideration of the actual labels of the known classes (which helped us determine the threshold percentile).</w:t>
+      </w:r>
+      <w:r>
+        <w:br/>
+        <w:t>The OSR result matrix indicates how the model classify the labels, and where is his mistakes and why.</w:t>
+      </w:r>
+    </w:p>
+    <w:p>
+      <w:pPr>
+        <w:numPr>
+          <w:ilvl w:val="0"/>
+          <w:numId w:val="4"/>
+        </w:numPr>
+        <w:bidi w:val="0"/>
+      </w:pPr>
+      <w:r>
+        <w:t>Unknown Detection Rate: The proportion of unknown samples correctly identified by exceeding the reconstruction threshold.</w:t>
+      </w:r>
+    </w:p>
+    <w:p>
+      <w:pPr>
+        <w:numPr>
+          <w:ilvl w:val="0"/>
+          <w:numId w:val="4"/>
+        </w:numPr>
+        <w:bidi w:val="0"/>
+      </w:pPr>
+      <w:proofErr w:type="spellStart"/>
+      <w:r>
+        <w:rPr>
+          <w:u w:val="single"/>
+        </w:rPr>
+        <w:t>Tsne</w:t>
+      </w:r>
+      <w:proofErr w:type="spellEnd"/>
+      <w:r>
+        <w:rPr>
+          <w:u w:val="single"/>
+        </w:rPr>
+        <w:t xml:space="preserve"> visualization:</w:t>
+      </w:r>
+      <w:r>
+        <w:t xml:space="preserve"> </w:t>
+      </w:r>
+      <w:r>
+        <w:t xml:space="preserve">The t-SNE visualization provides insights into the performance of </w:t>
+      </w:r>
+      <w:r>
+        <w:t xml:space="preserve">the </w:t>
+      </w:r>
+      <w:r>
+        <w:t>model</w:t>
+      </w:r>
+      <w:r>
+        <w:t xml:space="preserve"> by showing how well it separates different classes in the lower-dimensional space</w:t>
+      </w:r>
+      <w:r>
+        <w:t xml:space="preserve">, which indicates </w:t>
+      </w:r>
+      <w:r>
+        <w:t xml:space="preserve">that </w:t>
+      </w:r>
+      <w:r>
+        <w:t>the</w:t>
+      </w:r>
+      <w:r>
+        <w:t xml:space="preserve"> model has learned to effectively distinguish between them</w:t>
+      </w:r>
+      <w:r>
+        <w:t>.</w:t>
+      </w:r>
+    </w:p>
+    <w:p>
+      <w:pPr>
+        <w:bidi w:val="0"/>
+      </w:pPr>
+    </w:p>
+    <w:p>
+      <w:pPr>
+        <w:bidi w:val="0"/>
+      </w:pPr>
+    </w:p>
+    <w:p>
+      <w:pPr>
+        <w:bidi w:val="0"/>
+      </w:pPr>
+    </w:p>
+    <w:p>
+      <w:pPr>
+        <w:bidi w:val="0"/>
+      </w:pPr>
+    </w:p>
+    <w:p>
+      <w:pPr>
+        <w:bidi w:val="0"/>
+      </w:pPr>
+    </w:p>
+    <w:p>
+      <w:pPr>
+        <w:bidi w:val="0"/>
+      </w:pPr>
+    </w:p>
+    <w:p>
+      <w:pPr>
+        <w:bidi w:val="0"/>
+      </w:pPr>
+    </w:p>
+    <w:p>
+      <w:pPr>
+        <w:bidi w:val="0"/>
+      </w:pPr>
+    </w:p>
+    <w:p>
+      <w:pPr>
+        <w:bidi w:val="0"/>
+      </w:pPr>
+    </w:p>
+    <w:p>
+      <w:pPr>
+        <w:bidi w:val="0"/>
+      </w:pPr>
+    </w:p>
+    <w:p>
+      <w:pPr>
+        <w:bidi w:val="0"/>
+      </w:pPr>
+    </w:p>
+    <w:p>
+      <w:pPr>
+        <w:bidi w:val="0"/>
+      </w:pPr>
+    </w:p>
+    <w:p>
+      <w:pPr>
+        <w:bidi w:val="0"/>
+      </w:pPr>
+    </w:p>
+    <w:p>
+      <w:pPr>
+        <w:bidi w:val="0"/>
+      </w:pPr>
+    </w:p>
+    <w:p>
+      <w:pPr>
+        <w:bidi w:val="0"/>
+      </w:pPr>
+    </w:p>
+    <w:p>
+      <w:pPr>
+        <w:bidi w:val="0"/>
+      </w:pPr>
+    </w:p>
+    <w:p>
+      <w:pPr>
+        <w:bidi w:val="0"/>
+      </w:pPr>
+    </w:p>
+    <w:p>
+      <w:pPr>
+        <w:bidi w:val="0"/>
+      </w:pPr>
+    </w:p>
+    <w:p>
+      <w:pPr>
+        <w:bidi w:val="0"/>
+      </w:pPr>
+    </w:p>
+    <w:p>
+      <w:pPr>
+        <w:bidi w:val="0"/>
+      </w:pPr>
+    </w:p>
+    <w:p>
+      <w:pPr>
+        <w:bidi w:val="0"/>
+      </w:pPr>
+    </w:p>
+    <w:p>
+      <w:pPr>
+        <w:bidi w:val="0"/>
+      </w:pPr>
+    </w:p>
+    <w:p>
+      <w:pPr>
+        <w:bidi w:val="0"/>
         <w:rPr>
           <w:b/>
           <w:bCs/>
@@ -600,867 +1404,39 @@
       </w:pPr>
       <w:r>
         <w:rPr>
-          <w:noProof/>
-        </w:rPr>
-        <w:drawing>
-          <wp:inline distT="0" distB="0" distL="0" distR="0" wp14:anchorId="2940512A" wp14:editId="5503DF53">
-            <wp:extent cx="3611412" cy="2898047"/>
-            <wp:effectExtent l="0" t="0" r="8255" b="0"/>
-            <wp:docPr id="447119183" name="תמונה 4"/>
-            <wp:cNvGraphicFramePr>
-              <a:graphicFrameLocks xmlns:a="http://schemas.openxmlformats.org/drawingml/2006/main" noChangeAspect="1"/>
-            </wp:cNvGraphicFramePr>
-            <a:graphic xmlns:a="http://schemas.openxmlformats.org/drawingml/2006/main">
-              <a:graphicData uri="http://schemas.openxmlformats.org/drawingml/2006/picture">
-                <pic:pic xmlns:pic="http://schemas.openxmlformats.org/drawingml/2006/picture">
-                  <pic:nvPicPr>
-                    <pic:cNvPr id="447119183" name="תמונה 4"/>
-                    <pic:cNvPicPr>
-                      <a:picLocks noChangeAspect="1" noChangeArrowheads="1"/>
-                    </pic:cNvPicPr>
-                  </pic:nvPicPr>
-                  <pic:blipFill>
-                    <a:blip r:embed="rId8">
-                      <a:extLst>
-                        <a:ext uri="{28A0092B-C50C-407E-A947-70E740481C1C}">
-                          <a14:useLocalDpi xmlns:a14="http://schemas.microsoft.com/office/drawing/2010/main" val="0"/>
-                        </a:ext>
-                      </a:extLst>
-                    </a:blip>
-                    <a:stretch>
-                      <a:fillRect/>
-                    </a:stretch>
-                  </pic:blipFill>
-                  <pic:spPr bwMode="auto">
-                    <a:xfrm>
-                      <a:off x="0" y="0"/>
-                      <a:ext cx="3611412" cy="2898047"/>
-                    </a:xfrm>
-                    <a:prstGeom prst="rect">
-                      <a:avLst/>
-                    </a:prstGeom>
-                    <a:noFill/>
-                    <a:ln>
-                      <a:noFill/>
-                    </a:ln>
-                  </pic:spPr>
-                </pic:pic>
-              </a:graphicData>
-            </a:graphic>
-          </wp:inline>
-        </w:drawing>
-      </w:r>
-    </w:p>
-    <w:p>
-      <w:pPr>
-        <w:bidi w:val="0"/>
-        <w:ind w:left="720"/>
-        <w:jc w:val="center"/>
-        <w:rPr>
-          <w:highlight w:val="yellow"/>
+          <w:b/>
+          <w:bCs/>
           <w:u w:val="single"/>
         </w:rPr>
-      </w:pPr>
-      <w:r>
-        <w:rPr>
-          <w:noProof/>
-        </w:rPr>
-        <w:drawing>
-          <wp:inline distT="0" distB="0" distL="0" distR="0" wp14:anchorId="35EC2C89" wp14:editId="4CA298E7">
-            <wp:extent cx="3464513" cy="2753956"/>
-            <wp:effectExtent l="0" t="0" r="3175" b="8890"/>
-            <wp:docPr id="852692764" name="תמונה 5"/>
-            <wp:cNvGraphicFramePr>
-              <a:graphicFrameLocks xmlns:a="http://schemas.openxmlformats.org/drawingml/2006/main" noChangeAspect="1"/>
-            </wp:cNvGraphicFramePr>
-            <a:graphic xmlns:a="http://schemas.openxmlformats.org/drawingml/2006/main">
-              <a:graphicData uri="http://schemas.openxmlformats.org/drawingml/2006/picture">
-                <pic:pic xmlns:pic="http://schemas.openxmlformats.org/drawingml/2006/picture">
-                  <pic:nvPicPr>
-                    <pic:cNvPr id="852692764" name="תמונה 5"/>
-                    <pic:cNvPicPr>
-                      <a:picLocks noChangeAspect="1" noChangeArrowheads="1"/>
-                    </pic:cNvPicPr>
-                  </pic:nvPicPr>
-                  <pic:blipFill>
-                    <a:blip r:embed="rId9">
-                      <a:extLst>
-                        <a:ext uri="{28A0092B-C50C-407E-A947-70E740481C1C}">
-                          <a14:useLocalDpi xmlns:a14="http://schemas.microsoft.com/office/drawing/2010/main" val="0"/>
-                        </a:ext>
-                      </a:extLst>
-                    </a:blip>
-                    <a:stretch>
-                      <a:fillRect/>
-                    </a:stretch>
-                  </pic:blipFill>
-                  <pic:spPr bwMode="auto">
-                    <a:xfrm>
-                      <a:off x="0" y="0"/>
-                      <a:ext cx="3464513" cy="2753956"/>
-                    </a:xfrm>
-                    <a:prstGeom prst="rect">
-                      <a:avLst/>
-                    </a:prstGeom>
-                    <a:noFill/>
-                    <a:ln>
-                      <a:noFill/>
-                    </a:ln>
-                  </pic:spPr>
-                </pic:pic>
-              </a:graphicData>
-            </a:graphic>
-          </wp:inline>
-        </w:drawing>
-      </w:r>
-    </w:p>
-    <w:p>
-      <w:pPr>
-        <w:bidi w:val="0"/>
-        <w:ind w:left="720"/>
-        <w:rPr>
-          <w:highlight w:val="yellow"/>
-          <w:u w:val="single"/>
-        </w:rPr>
-      </w:pPr>
-    </w:p>
-    <w:p>
-      <w:pPr>
-        <w:numPr>
-          <w:ilvl w:val="0"/>
-          <w:numId w:val="3"/>
-        </w:numPr>
-        <w:bidi w:val="0"/>
-        <w:rPr>
-          <w:u w:val="single"/>
-        </w:rPr>
-      </w:pPr>
-      <w:r>
-        <w:rPr>
-          <w:u w:val="single"/>
-        </w:rPr>
-        <w:t>Training &amp; Validation Loss:</w:t>
-      </w:r>
-    </w:p>
-    <w:p>
-      <w:pPr>
-        <w:bidi w:val="0"/>
-        <w:ind w:left="720"/>
-        <w:jc w:val="center"/>
-        <w:rPr>
-          <w:u w:val="single"/>
-        </w:rPr>
-      </w:pPr>
-      <w:r>
-        <w:rPr>
-          <w:noProof/>
-        </w:rPr>
-        <w:drawing>
-          <wp:inline distT="0" distB="0" distL="0" distR="0" wp14:anchorId="2B0AE1D4" wp14:editId="21CCB222">
-            <wp:extent cx="3754117" cy="2965491"/>
-            <wp:effectExtent l="0" t="0" r="0" b="6350"/>
-            <wp:docPr id="1050543513" name="תמונה 7"/>
-            <wp:cNvGraphicFramePr>
-              <a:graphicFrameLocks xmlns:a="http://schemas.openxmlformats.org/drawingml/2006/main" noChangeAspect="1"/>
-            </wp:cNvGraphicFramePr>
-            <a:graphic xmlns:a="http://schemas.openxmlformats.org/drawingml/2006/main">
-              <a:graphicData uri="http://schemas.openxmlformats.org/drawingml/2006/picture">
-                <pic:pic xmlns:pic="http://schemas.openxmlformats.org/drawingml/2006/picture">
-                  <pic:nvPicPr>
-                    <pic:cNvPr id="1050543513" name="תמונה 7"/>
-                    <pic:cNvPicPr>
-                      <a:picLocks noChangeAspect="1" noChangeArrowheads="1"/>
-                    </pic:cNvPicPr>
-                  </pic:nvPicPr>
-                  <pic:blipFill>
-                    <a:blip r:embed="rId10">
-                      <a:extLst>
-                        <a:ext uri="{28A0092B-C50C-407E-A947-70E740481C1C}">
-                          <a14:useLocalDpi xmlns:a14="http://schemas.microsoft.com/office/drawing/2010/main" val="0"/>
-                        </a:ext>
-                      </a:extLst>
-                    </a:blip>
-                    <a:stretch>
-                      <a:fillRect/>
-                    </a:stretch>
-                  </pic:blipFill>
-                  <pic:spPr bwMode="auto">
-                    <a:xfrm>
-                      <a:off x="0" y="0"/>
-                      <a:ext cx="3754117" cy="2965491"/>
-                    </a:xfrm>
-                    <a:prstGeom prst="rect">
-                      <a:avLst/>
-                    </a:prstGeom>
-                    <a:noFill/>
-                    <a:ln>
-                      <a:noFill/>
-                    </a:ln>
-                  </pic:spPr>
-                </pic:pic>
-              </a:graphicData>
-            </a:graphic>
-          </wp:inline>
-        </w:drawing>
-      </w:r>
-    </w:p>
-    <w:p>
-      <w:pPr>
-        <w:numPr>
-          <w:ilvl w:val="0"/>
-          <w:numId w:val="3"/>
-        </w:numPr>
-        <w:bidi w:val="0"/>
-        <w:rPr>
-          <w:u w:val="single"/>
-        </w:rPr>
-      </w:pPr>
-      <w:r>
-        <w:rPr>
-          <w:u w:val="single"/>
-        </w:rPr>
-        <w:t>Accuracy Curves</w:t>
-      </w:r>
-      <w:r>
-        <w:rPr>
-          <w:u w:val="single"/>
-        </w:rPr>
-        <w:t xml:space="preserve"> </w:t>
-      </w:r>
-    </w:p>
-    <w:p>
-      <w:pPr>
-        <w:bidi w:val="0"/>
-        <w:ind w:left="720"/>
-        <w:jc w:val="center"/>
-      </w:pPr>
-    </w:p>
-    <w:p>
-      <w:pPr>
-        <w:bidi w:val="0"/>
-        <w:ind w:left="720"/>
-        <w:jc w:val="center"/>
-      </w:pPr>
-      <w:r>
-        <w:rPr>
-          <w:noProof/>
-        </w:rPr>
-        <w:drawing>
-          <wp:inline distT="0" distB="0" distL="0" distR="0" wp14:anchorId="0203B1D5" wp14:editId="1DFA0AE8">
-            <wp:extent cx="3461091" cy="2777418"/>
-            <wp:effectExtent l="0" t="0" r="6350" b="4445"/>
-            <wp:docPr id="6" name="Picture 3"/>
-            <wp:cNvGraphicFramePr>
-              <a:graphicFrameLocks xmlns:a="http://schemas.openxmlformats.org/drawingml/2006/main" noChangeAspect="1"/>
-            </wp:cNvGraphicFramePr>
-            <a:graphic xmlns:a="http://schemas.openxmlformats.org/drawingml/2006/main">
-              <a:graphicData uri="http://schemas.openxmlformats.org/drawingml/2006/picture">
-                <pic:pic xmlns:pic="http://schemas.openxmlformats.org/drawingml/2006/picture">
-                  <pic:nvPicPr>
-                    <pic:cNvPr id="6" name="Picture 3"/>
-                    <pic:cNvPicPr>
-                      <a:picLocks noChangeAspect="1" noChangeArrowheads="1"/>
-                    </pic:cNvPicPr>
-                  </pic:nvPicPr>
-                  <pic:blipFill>
-                    <a:blip r:embed="rId11">
-                      <a:extLst>
-                        <a:ext uri="{28A0092B-C50C-407E-A947-70E740481C1C}">
-                          <a14:useLocalDpi xmlns:a14="http://schemas.microsoft.com/office/drawing/2010/main" val="0"/>
-                        </a:ext>
-                      </a:extLst>
-                    </a:blip>
-                    <a:stretch>
-                      <a:fillRect/>
-                    </a:stretch>
-                  </pic:blipFill>
-                  <pic:spPr bwMode="auto">
-                    <a:xfrm>
-                      <a:off x="0" y="0"/>
-                      <a:ext cx="3461091" cy="2777418"/>
-                    </a:xfrm>
-                    <a:prstGeom prst="rect">
-                      <a:avLst/>
-                    </a:prstGeom>
-                    <a:noFill/>
-                    <a:ln>
-                      <a:noFill/>
-                    </a:ln>
-                  </pic:spPr>
-                </pic:pic>
-              </a:graphicData>
-            </a:graphic>
-          </wp:inline>
-        </w:drawing>
-      </w:r>
-    </w:p>
-    <w:p>
-      <w:pPr>
-        <w:bidi w:val="0"/>
-        <w:ind w:left="720"/>
-        <w:jc w:val="center"/>
-      </w:pPr>
-    </w:p>
-    <w:p>
-      <w:pPr>
-        <w:bidi w:val="0"/>
-        <w:ind w:left="720"/>
-        <w:jc w:val="center"/>
-      </w:pPr>
-    </w:p>
-    <w:p>
-      <w:pPr>
-        <w:bidi w:val="0"/>
-        <w:ind w:left="720"/>
-        <w:jc w:val="center"/>
-      </w:pPr>
-    </w:p>
-    <w:p>
-      <w:pPr>
-        <w:bidi w:val="0"/>
-        <w:ind w:left="720"/>
-        <w:jc w:val="center"/>
-      </w:pPr>
-    </w:p>
-    <w:p>
-      <w:pPr>
-        <w:bidi w:val="0"/>
-        <w:ind w:left="720"/>
-        <w:jc w:val="center"/>
-      </w:pPr>
-    </w:p>
-    <w:p>
-      <w:pPr>
-        <w:bidi w:val="0"/>
-        <w:ind w:left="720"/>
-        <w:jc w:val="center"/>
-      </w:pPr>
-    </w:p>
-    <w:p>
-      <w:pPr>
-        <w:numPr>
-          <w:ilvl w:val="0"/>
-          <w:numId w:val="3"/>
-        </w:numPr>
-        <w:bidi w:val="0"/>
-        <w:rPr>
-          <w:u w:val="single"/>
-        </w:rPr>
-      </w:pPr>
-      <w:r>
-        <w:rPr>
-          <w:u w:val="single"/>
-        </w:rPr>
         <w:lastRenderedPageBreak/>
-        <w:t>Confusion matrixes:</w:t>
-      </w:r>
-      <w:r>
-        <w:rPr>
-          <w:noProof/>
-          <w:u w:val="single"/>
-        </w:rPr>
-        <w:t xml:space="preserve">  </w:t>
-      </w:r>
-    </w:p>
-    <w:p>
-      <w:pPr>
-        <w:bidi w:val="0"/>
-        <w:jc w:val="center"/>
-      </w:pPr>
-      <w:r>
-        <w:rPr>
-          <w:noProof/>
-        </w:rPr>
-        <w:drawing>
-          <wp:inline distT="0" distB="0" distL="0" distR="0" wp14:anchorId="425BDDB9" wp14:editId="15A767F6">
-            <wp:extent cx="2589527" cy="2208852"/>
-            <wp:effectExtent l="0" t="0" r="1905" b="1270"/>
-            <wp:docPr id="1329260705" name="תמונה 6"/>
-            <wp:cNvGraphicFramePr>
-              <a:graphicFrameLocks xmlns:a="http://schemas.openxmlformats.org/drawingml/2006/main" noChangeAspect="1"/>
-            </wp:cNvGraphicFramePr>
-            <a:graphic xmlns:a="http://schemas.openxmlformats.org/drawingml/2006/main">
-              <a:graphicData uri="http://schemas.openxmlformats.org/drawingml/2006/picture">
-                <pic:pic xmlns:pic="http://schemas.openxmlformats.org/drawingml/2006/picture">
-                  <pic:nvPicPr>
-                    <pic:cNvPr id="1329260705" name="תמונה 6"/>
-                    <pic:cNvPicPr>
-                      <a:picLocks noChangeAspect="1" noChangeArrowheads="1"/>
-                    </pic:cNvPicPr>
-                  </pic:nvPicPr>
-                  <pic:blipFill>
-                    <a:blip r:embed="rId12">
-                      <a:extLst>
-                        <a:ext uri="{28A0092B-C50C-407E-A947-70E740481C1C}">
-                          <a14:useLocalDpi xmlns:a14="http://schemas.microsoft.com/office/drawing/2010/main" val="0"/>
-                        </a:ext>
-                      </a:extLst>
-                    </a:blip>
-                    <a:stretch>
-                      <a:fillRect/>
-                    </a:stretch>
-                  </pic:blipFill>
-                  <pic:spPr bwMode="auto">
-                    <a:xfrm>
-                      <a:off x="0" y="0"/>
-                      <a:ext cx="2589527" cy="2208852"/>
-                    </a:xfrm>
-                    <a:prstGeom prst="rect">
-                      <a:avLst/>
-                    </a:prstGeom>
-                    <a:noFill/>
-                    <a:ln>
-                      <a:noFill/>
-                    </a:ln>
-                  </pic:spPr>
-                </pic:pic>
-              </a:graphicData>
-            </a:graphic>
-          </wp:inline>
-        </w:drawing>
-      </w:r>
-      <w:r>
-        <w:rPr>
-          <w:noProof/>
-        </w:rPr>
-        <w:drawing>
-          <wp:inline distT="0" distB="0" distL="0" distR="0" wp14:anchorId="24D0E327" wp14:editId="07209541">
-            <wp:extent cx="3752083" cy="3300138"/>
-            <wp:effectExtent l="0" t="0" r="1270" b="0"/>
-            <wp:docPr id="1784064611" name="תמונה 2"/>
-            <wp:cNvGraphicFramePr>
-              <a:graphicFrameLocks xmlns:a="http://schemas.openxmlformats.org/drawingml/2006/main" noChangeAspect="1"/>
-            </wp:cNvGraphicFramePr>
-            <a:graphic xmlns:a="http://schemas.openxmlformats.org/drawingml/2006/main">
-              <a:graphicData uri="http://schemas.openxmlformats.org/drawingml/2006/picture">
-                <pic:pic xmlns:pic="http://schemas.openxmlformats.org/drawingml/2006/picture">
-                  <pic:nvPicPr>
-                    <pic:cNvPr id="1784064611" name="תמונה 2"/>
-                    <pic:cNvPicPr>
-                      <a:picLocks noChangeAspect="1" noChangeArrowheads="1"/>
-                    </pic:cNvPicPr>
-                  </pic:nvPicPr>
-                  <pic:blipFill>
-                    <a:blip r:embed="rId13">
-                      <a:extLst>
-                        <a:ext uri="{28A0092B-C50C-407E-A947-70E740481C1C}">
-                          <a14:useLocalDpi xmlns:a14="http://schemas.microsoft.com/office/drawing/2010/main" val="0"/>
-                        </a:ext>
-                      </a:extLst>
-                    </a:blip>
-                    <a:stretch>
-                      <a:fillRect/>
-                    </a:stretch>
-                  </pic:blipFill>
-                  <pic:spPr bwMode="auto">
-                    <a:xfrm>
-                      <a:off x="0" y="0"/>
-                      <a:ext cx="3752083" cy="3300138"/>
-                    </a:xfrm>
-                    <a:prstGeom prst="rect">
-                      <a:avLst/>
-                    </a:prstGeom>
-                    <a:noFill/>
-                    <a:ln>
-                      <a:noFill/>
-                    </a:ln>
-                  </pic:spPr>
-                </pic:pic>
-              </a:graphicData>
-            </a:graphic>
-          </wp:inline>
-        </w:drawing>
-      </w:r>
-    </w:p>
-    <w:p>
-      <w:pPr>
-        <w:pStyle w:val="a9"/>
+        <w:t>4. Limitations:</w:t>
+      </w:r>
+    </w:p>
+    <w:p>
+      <w:pPr>
+        <w:bidi w:val="0"/>
+        <w:ind w:left="360"/>
+      </w:pPr>
+      <w:r>
+        <w:t>The limitations of our OSR model are:</w:t>
+      </w:r>
+    </w:p>
+    <w:p>
+      <w:pPr>
+        <w:pStyle w:val="ListParagraph"/>
         <w:numPr>
           <w:ilvl w:val="0"/>
           <w:numId w:val="12"/>
         </w:numPr>
         <w:bidi w:val="0"/>
-        <w:rPr>
-          <w:u w:val="single"/>
-        </w:rPr>
-      </w:pPr>
-      <w:r>
-        <w:rPr>
-          <w:noProof/>
-          <w:u w:val="single"/>
-        </w:rPr>
-        <w:drawing>
-          <wp:anchor distT="0" distB="0" distL="114300" distR="114300" simplePos="0" relativeHeight="251660288" behindDoc="0" locked="0" layoutInCell="1" allowOverlap="1" wp14:anchorId="3C5C141C" wp14:editId="704341C9">
-            <wp:simplePos x="0" y="0"/>
-            <wp:positionH relativeFrom="column">
-              <wp:posOffset>749300</wp:posOffset>
-            </wp:positionH>
-            <wp:positionV relativeFrom="paragraph">
-              <wp:posOffset>262255</wp:posOffset>
-            </wp:positionV>
-            <wp:extent cx="3239770" cy="2662555"/>
-            <wp:effectExtent l="0" t="0" r="0" b="4445"/>
-            <wp:wrapSquare wrapText="bothSides"/>
-            <wp:docPr id="10" name="Picture 7"/>
-            <wp:cNvGraphicFramePr>
-              <a:graphicFrameLocks xmlns:a="http://schemas.openxmlformats.org/drawingml/2006/main" noChangeAspect="1"/>
-            </wp:cNvGraphicFramePr>
-            <a:graphic xmlns:a="http://schemas.openxmlformats.org/drawingml/2006/main">
-              <a:graphicData uri="http://schemas.openxmlformats.org/drawingml/2006/picture">
-                <pic:pic xmlns:pic="http://schemas.openxmlformats.org/drawingml/2006/picture">
-                  <pic:nvPicPr>
-                    <pic:cNvPr id="10" name="Picture 7"/>
-                    <pic:cNvPicPr>
-                      <a:picLocks noChangeAspect="1" noChangeArrowheads="1"/>
-                    </pic:cNvPicPr>
-                  </pic:nvPicPr>
-                  <pic:blipFill>
-                    <a:blip r:embed="rId14" cstate="print">
-                      <a:extLst>
-                        <a:ext uri="{28A0092B-C50C-407E-A947-70E740481C1C}">
-                          <a14:useLocalDpi xmlns:a14="http://schemas.microsoft.com/office/drawing/2010/main" val="0"/>
-                        </a:ext>
-                      </a:extLst>
-                    </a:blip>
-                    <a:stretch>
-                      <a:fillRect/>
-                    </a:stretch>
-                  </pic:blipFill>
-                  <pic:spPr bwMode="auto">
-                    <a:xfrm>
-                      <a:off x="0" y="0"/>
-                      <a:ext cx="3239770" cy="2662555"/>
-                    </a:xfrm>
-                    <a:prstGeom prst="rect">
-                      <a:avLst/>
-                    </a:prstGeom>
-                    <a:noFill/>
-                    <a:ln>
-                      <a:noFill/>
-                    </a:ln>
-                  </pic:spPr>
-                </pic:pic>
-              </a:graphicData>
-            </a:graphic>
-            <wp14:sizeRelH relativeFrom="page">
-              <wp14:pctWidth>0</wp14:pctWidth>
-            </wp14:sizeRelH>
-            <wp14:sizeRelV relativeFrom="page">
-              <wp14:pctHeight>0</wp14:pctHeight>
-            </wp14:sizeRelV>
-          </wp:anchor>
-        </w:drawing>
-      </w:r>
-      <w:proofErr w:type="spellStart"/>
-      <w:r>
-        <w:rPr>
-          <w:u w:val="single"/>
-        </w:rPr>
-        <w:t>Tsne</w:t>
-      </w:r>
-      <w:proofErr w:type="spellEnd"/>
-      <w:r>
-        <w:rPr>
-          <w:u w:val="single"/>
-        </w:rPr>
-        <w:t xml:space="preserve"> visualization:</w:t>
-      </w:r>
-    </w:p>
-    <w:p>
-      <w:pPr>
-        <w:bidi w:val="0"/>
-        <w:jc w:val="center"/>
-      </w:pPr>
-    </w:p>
-    <w:p>
-      <w:pPr>
-        <w:bidi w:val="0"/>
-      </w:pPr>
-    </w:p>
-    <w:p>
-      <w:pPr>
-        <w:bidi w:val="0"/>
-      </w:pPr>
-    </w:p>
-    <w:p>
-      <w:pPr>
-        <w:bidi w:val="0"/>
-      </w:pPr>
-    </w:p>
-    <w:p>
-      <w:pPr>
-        <w:bidi w:val="0"/>
-      </w:pPr>
-    </w:p>
-    <w:p>
-      <w:pPr>
-        <w:bidi w:val="0"/>
-      </w:pPr>
-    </w:p>
-    <w:p>
-      <w:pPr>
-        <w:bidi w:val="0"/>
-      </w:pPr>
-    </w:p>
-    <w:p>
-      <w:pPr>
-        <w:bidi w:val="0"/>
-      </w:pPr>
-    </w:p>
-    <w:p>
-      <w:pPr>
-        <w:bidi w:val="0"/>
-      </w:pPr>
-    </w:p>
-    <w:p>
-      <w:pPr>
-        <w:bidi w:val="0"/>
-      </w:pPr>
-    </w:p>
-    <w:p>
-      <w:pPr>
-        <w:bidi w:val="0"/>
-      </w:pPr>
-      <w:r>
-        <w:t>Performance is evaluated using:</w:t>
-      </w:r>
-    </w:p>
-    <w:p>
-      <w:pPr>
-        <w:numPr>
-          <w:ilvl w:val="0"/>
-          <w:numId w:val="4"/>
-        </w:numPr>
-        <w:bidi w:val="0"/>
-      </w:pPr>
-      <w:r>
-        <w:rPr>
-          <w:u w:val="single"/>
-        </w:rPr>
-        <w:t>Confusion matrixes</w:t>
-      </w:r>
-      <w:r>
-        <w:t xml:space="preserve">: </w:t>
-      </w:r>
-      <w:r>
-        <w:t>the binary classification matrix indicates how good the model label known and unknown classes, without consideration of the actual labels of the known classes (which helped us determine the threshold percentile).</w:t>
-      </w:r>
-      <w:r>
-        <w:br/>
-        <w:t xml:space="preserve">The OSR result matrix indicates how the model </w:t>
-      </w:r>
-      <w:proofErr w:type="gramStart"/>
-      <w:r>
-        <w:t>classify</w:t>
-      </w:r>
-      <w:proofErr w:type="gramEnd"/>
-      <w:r>
-        <w:t xml:space="preserve"> the labels, and where is his mistakes and why.</w:t>
-      </w:r>
-    </w:p>
-    <w:p>
-      <w:pPr>
-        <w:numPr>
-          <w:ilvl w:val="0"/>
-          <w:numId w:val="4"/>
-        </w:numPr>
-        <w:bidi w:val="0"/>
-      </w:pPr>
-      <w:r>
-        <w:t>Unknown Detection Rate: The proportion of unknown samples correctly identified by exceeding the reconstruction threshold.</w:t>
-      </w:r>
-    </w:p>
-    <w:p>
-      <w:pPr>
-        <w:numPr>
-          <w:ilvl w:val="0"/>
-          <w:numId w:val="4"/>
-        </w:numPr>
-        <w:bidi w:val="0"/>
-      </w:pPr>
-      <w:proofErr w:type="spellStart"/>
-      <w:r>
-        <w:rPr>
-          <w:u w:val="single"/>
-        </w:rPr>
-        <w:t>Tsne</w:t>
-      </w:r>
-      <w:proofErr w:type="spellEnd"/>
-      <w:r>
-        <w:rPr>
-          <w:u w:val="single"/>
-        </w:rPr>
-        <w:t xml:space="preserve"> visualization:</w:t>
-      </w:r>
-      <w:r>
-        <w:t xml:space="preserve"> </w:t>
-      </w:r>
-      <w:r>
-        <w:t xml:space="preserve">The t-SNE visualization provides insights into the performance of </w:t>
-      </w:r>
-      <w:proofErr w:type="gramStart"/>
-      <w:r>
-        <w:t xml:space="preserve">the </w:t>
-      </w:r>
-      <w:r>
-        <w:t xml:space="preserve"> model</w:t>
-      </w:r>
-      <w:proofErr w:type="gramEnd"/>
-      <w:r>
-        <w:t xml:space="preserve"> by showing how well it separates different classes in the lower-dimensional space</w:t>
-      </w:r>
-      <w:r>
-        <w:t xml:space="preserve">, which indicates </w:t>
-      </w:r>
-      <w:r>
-        <w:t xml:space="preserve">that </w:t>
-      </w:r>
-      <w:r>
-        <w:t>the</w:t>
-      </w:r>
-      <w:r>
-        <w:t xml:space="preserve"> model has learned to effectively distinguish between them</w:t>
-      </w:r>
-      <w:r>
-        <w:t>.</w:t>
-      </w:r>
-    </w:p>
-    <w:p>
-      <w:pPr>
-        <w:bidi w:val="0"/>
-      </w:pPr>
-    </w:p>
-    <w:p>
-      <w:pPr>
-        <w:bidi w:val="0"/>
-      </w:pPr>
-    </w:p>
-    <w:p>
-      <w:pPr>
-        <w:bidi w:val="0"/>
-      </w:pPr>
-    </w:p>
-    <w:p>
-      <w:pPr>
-        <w:bidi w:val="0"/>
-      </w:pPr>
-    </w:p>
-    <w:p>
-      <w:pPr>
-        <w:bidi w:val="0"/>
-      </w:pPr>
-    </w:p>
-    <w:p>
-      <w:pPr>
-        <w:bidi w:val="0"/>
-      </w:pPr>
-    </w:p>
-    <w:p>
-      <w:pPr>
-        <w:bidi w:val="0"/>
-      </w:pPr>
-    </w:p>
-    <w:p>
-      <w:pPr>
-        <w:bidi w:val="0"/>
-      </w:pPr>
-    </w:p>
-    <w:p>
-      <w:pPr>
-        <w:bidi w:val="0"/>
-      </w:pPr>
-    </w:p>
-    <w:p>
-      <w:pPr>
-        <w:bidi w:val="0"/>
-      </w:pPr>
-    </w:p>
-    <w:p>
-      <w:pPr>
-        <w:bidi w:val="0"/>
-      </w:pPr>
-    </w:p>
-    <w:p>
-      <w:pPr>
-        <w:bidi w:val="0"/>
-      </w:pPr>
-    </w:p>
-    <w:p>
-      <w:pPr>
-        <w:bidi w:val="0"/>
-      </w:pPr>
-    </w:p>
-    <w:p>
-      <w:pPr>
-        <w:bidi w:val="0"/>
-      </w:pPr>
-    </w:p>
-    <w:p>
-      <w:pPr>
-        <w:bidi w:val="0"/>
-      </w:pPr>
-    </w:p>
-    <w:p>
-      <w:pPr>
-        <w:bidi w:val="0"/>
-      </w:pPr>
-    </w:p>
-    <w:p>
-      <w:pPr>
-        <w:bidi w:val="0"/>
-      </w:pPr>
-    </w:p>
-    <w:p>
-      <w:pPr>
-        <w:bidi w:val="0"/>
-      </w:pPr>
-    </w:p>
-    <w:p>
-      <w:pPr>
-        <w:bidi w:val="0"/>
-      </w:pPr>
-    </w:p>
-    <w:p>
-      <w:pPr>
-        <w:bidi w:val="0"/>
-      </w:pPr>
-    </w:p>
-    <w:p>
-      <w:pPr>
-        <w:bidi w:val="0"/>
-      </w:pPr>
-    </w:p>
-    <w:p>
-      <w:pPr>
-        <w:bidi w:val="0"/>
-        <w:rPr>
-          <w:b/>
-          <w:bCs/>
-          <w:u w:val="single"/>
-        </w:rPr>
-      </w:pPr>
-      <w:r>
-        <w:rPr>
-          <w:b/>
-          <w:bCs/>
-          <w:u w:val="single"/>
-        </w:rPr>
-        <w:lastRenderedPageBreak/>
-        <w:t>4. Limitations:</w:t>
-      </w:r>
-    </w:p>
-    <w:p>
-      <w:pPr>
-        <w:bidi w:val="0"/>
-        <w:ind w:left="360"/>
-      </w:pPr>
-      <w:r>
-        <w:t>The limitations of our OSR model are:</w:t>
-      </w:r>
-    </w:p>
-    <w:p>
-      <w:pPr>
-        <w:pStyle w:val="a9"/>
+      </w:pPr>
+      <w:r>
+        <w:t>Data Dependency: The model relies heavily on reconstruction error, which might not generalize well to all types of data distributions.</w:t>
+      </w:r>
+    </w:p>
+    <w:p>
+      <w:pPr>
+        <w:pStyle w:val="ListParagraph"/>
         <w:numPr>
           <w:ilvl w:val="0"/>
           <w:numId w:val="12"/>
@@ -1468,27 +1444,6 @@
         <w:bidi w:val="0"/>
       </w:pPr>
       <w:r>
-        <w:t xml:space="preserve">Data Dependency: The model relies heavily on reconstruction </w:t>
-      </w:r>
-      <w:proofErr w:type="gramStart"/>
-      <w:r>
-        <w:t>error</w:t>
-      </w:r>
-      <w:proofErr w:type="gramEnd"/>
-      <w:r>
-        <w:t>, which might not generalize well to all types of data distributions.</w:t>
-      </w:r>
-    </w:p>
-    <w:p>
-      <w:pPr>
-        <w:pStyle w:val="a9"/>
-        <w:numPr>
-          <w:ilvl w:val="0"/>
-          <w:numId w:val="12"/>
-        </w:numPr>
-        <w:bidi w:val="0"/>
-      </w:pPr>
-      <w:r>
         <w:t>Threshold Sensitivity: The choice of percentile for the reconstruction threshold directly impacts the balance between false positives and false negatives.</w:t>
       </w:r>
     </w:p>
@@ -1503,7 +1458,7 @@
     </w:p>
     <w:p>
       <w:pPr>
-        <w:pStyle w:val="a9"/>
+        <w:pStyle w:val="ListParagraph"/>
         <w:numPr>
           <w:ilvl w:val="0"/>
           <w:numId w:val="13"/>
@@ -1516,7 +1471,7 @@
     </w:p>
     <w:p>
       <w:pPr>
-        <w:pStyle w:val="a9"/>
+        <w:pStyle w:val="ListParagraph"/>
         <w:numPr>
           <w:ilvl w:val="0"/>
           <w:numId w:val="13"/>
@@ -1529,7 +1484,7 @@
     </w:p>
     <w:p>
       <w:pPr>
-        <w:pStyle w:val="a9"/>
+        <w:pStyle w:val="ListParagraph"/>
         <w:numPr>
           <w:ilvl w:val="0"/>
           <w:numId w:val="13"/>
@@ -1563,7 +1518,7 @@
     </w:p>
     <w:p>
       <w:pPr>
-        <w:pStyle w:val="a9"/>
+        <w:pStyle w:val="ListParagraph"/>
         <w:numPr>
           <w:ilvl w:val="0"/>
           <w:numId w:val="13"/>
@@ -1609,7 +1564,7 @@
     </w:p>
     <w:p>
       <w:pPr>
-        <w:pStyle w:val="a9"/>
+        <w:pStyle w:val="ListParagraph"/>
         <w:numPr>
           <w:ilvl w:val="0"/>
           <w:numId w:val="14"/>
@@ -1622,7 +1577,7 @@
     </w:p>
     <w:p>
       <w:pPr>
-        <w:pStyle w:val="a9"/>
+        <w:pStyle w:val="ListParagraph"/>
         <w:numPr>
           <w:ilvl w:val="0"/>
           <w:numId w:val="14"/>
@@ -1635,7 +1590,7 @@
     </w:p>
     <w:p>
       <w:pPr>
-        <w:pStyle w:val="a9"/>
+        <w:pStyle w:val="ListParagraph"/>
         <w:numPr>
           <w:ilvl w:val="0"/>
           <w:numId w:val="14"/>
@@ -1651,7 +1606,7 @@
     </w:p>
     <w:p>
       <w:pPr>
-        <w:pStyle w:val="a9"/>
+        <w:pStyle w:val="ListParagraph"/>
         <w:numPr>
           <w:ilvl w:val="0"/>
           <w:numId w:val="13"/>
@@ -1691,7 +1646,7 @@
     </w:p>
     <w:p>
       <w:pPr>
-        <w:pStyle w:val="a9"/>
+        <w:pStyle w:val="ListParagraph"/>
         <w:numPr>
           <w:ilvl w:val="0"/>
           <w:numId w:val="13"/>
@@ -1729,15 +1684,7 @@
         <w:t>-quality datasets</w:t>
       </w:r>
       <w:r>
-        <w:t xml:space="preserve"> as OOD because the reconstruction error should be quite </w:t>
-      </w:r>
-      <w:proofErr w:type="gramStart"/>
-      <w:r>
-        <w:t>small</w:t>
-      </w:r>
-      <w:proofErr w:type="gramEnd"/>
-      <w:r>
-        <w:t xml:space="preserve"> and it will be hard to </w:t>
+        <w:t xml:space="preserve"> as OOD because the reconstruction error should be quite small and it will be hard to </w:t>
       </w:r>
       <w:r>
         <w:t>differentiate between in-distribution and out-of-distribution samples</w:t>
@@ -3551,7 +3498,7 @@
   <w:abstractNum w:abstractNumId="13" w15:restartNumberingAfterBreak="0">
     <w:nsid w:val="7C1A4D66"/>
     <w:multiLevelType w:val="hybridMultilevel"/>
-    <w:tmpl w:val="12BAE94A"/>
+    <w:tmpl w:val="F7A28D32"/>
     <w:lvl w:ilvl="0" w:tplc="04090001">
       <w:start w:val="1"/>
       <w:numFmt w:val="bullet"/>
@@ -4103,18 +4050,19 @@
     <w:lsdException w:name="Unresolved Mention" w:semiHidden="1" w:unhideWhenUsed="1"/>
     <w:lsdException w:name="Smart Link" w:semiHidden="1" w:unhideWhenUsed="1"/>
   </w:latentStyles>
-  <w:style w:type="paragraph" w:default="1" w:styleId="a">
+  <w:style w:type="paragraph" w:default="1" w:styleId="Normal">
     <w:name w:val="Normal"/>
     <w:qFormat/>
+    <w:rsid w:val="00A14310"/>
     <w:pPr>
       <w:bidi/>
     </w:pPr>
   </w:style>
-  <w:style w:type="paragraph" w:styleId="1">
+  <w:style w:type="paragraph" w:styleId="Heading1">
     <w:name w:val="heading 1"/>
-    <w:basedOn w:val="a"/>
-    <w:next w:val="a"/>
-    <w:link w:val="10"/>
+    <w:basedOn w:val="Normal"/>
+    <w:next w:val="Normal"/>
+    <w:link w:val="Heading1Char"/>
     <w:uiPriority w:val="9"/>
     <w:qFormat/>
     <w:rsid w:val="00F611D9"/>
@@ -4131,11 +4079,11 @@
       <w:szCs w:val="40"/>
     </w:rPr>
   </w:style>
-  <w:style w:type="paragraph" w:styleId="2">
+  <w:style w:type="paragraph" w:styleId="Heading2">
     <w:name w:val="heading 2"/>
-    <w:basedOn w:val="a"/>
-    <w:next w:val="a"/>
-    <w:link w:val="20"/>
+    <w:basedOn w:val="Normal"/>
+    <w:next w:val="Normal"/>
+    <w:link w:val="Heading2Char"/>
     <w:uiPriority w:val="9"/>
     <w:semiHidden/>
     <w:unhideWhenUsed/>
@@ -4154,11 +4102,11 @@
       <w:szCs w:val="32"/>
     </w:rPr>
   </w:style>
-  <w:style w:type="paragraph" w:styleId="3">
+  <w:style w:type="paragraph" w:styleId="Heading3">
     <w:name w:val="heading 3"/>
-    <w:basedOn w:val="a"/>
-    <w:next w:val="a"/>
-    <w:link w:val="30"/>
+    <w:basedOn w:val="Normal"/>
+    <w:next w:val="Normal"/>
+    <w:link w:val="Heading3Char"/>
     <w:uiPriority w:val="9"/>
     <w:semiHidden/>
     <w:unhideWhenUsed/>
@@ -4177,11 +4125,11 @@
       <w:szCs w:val="28"/>
     </w:rPr>
   </w:style>
-  <w:style w:type="paragraph" w:styleId="4">
+  <w:style w:type="paragraph" w:styleId="Heading4">
     <w:name w:val="heading 4"/>
-    <w:basedOn w:val="a"/>
-    <w:next w:val="a"/>
-    <w:link w:val="40"/>
+    <w:basedOn w:val="Normal"/>
+    <w:next w:val="Normal"/>
+    <w:link w:val="Heading4Char"/>
     <w:uiPriority w:val="9"/>
     <w:semiHidden/>
     <w:unhideWhenUsed/>
@@ -4200,11 +4148,11 @@
       <w:color w:val="2F5496" w:themeColor="accent1" w:themeShade="BF"/>
     </w:rPr>
   </w:style>
-  <w:style w:type="paragraph" w:styleId="5">
+  <w:style w:type="paragraph" w:styleId="Heading5">
     <w:name w:val="heading 5"/>
-    <w:basedOn w:val="a"/>
-    <w:next w:val="a"/>
-    <w:link w:val="50"/>
+    <w:basedOn w:val="Normal"/>
+    <w:next w:val="Normal"/>
+    <w:link w:val="Heading5Char"/>
     <w:uiPriority w:val="9"/>
     <w:semiHidden/>
     <w:unhideWhenUsed/>
@@ -4221,11 +4169,11 @@
       <w:color w:val="2F5496" w:themeColor="accent1" w:themeShade="BF"/>
     </w:rPr>
   </w:style>
-  <w:style w:type="paragraph" w:styleId="6">
+  <w:style w:type="paragraph" w:styleId="Heading6">
     <w:name w:val="heading 6"/>
-    <w:basedOn w:val="a"/>
-    <w:next w:val="a"/>
-    <w:link w:val="60"/>
+    <w:basedOn w:val="Normal"/>
+    <w:next w:val="Normal"/>
+    <w:link w:val="Heading6Char"/>
     <w:uiPriority w:val="9"/>
     <w:semiHidden/>
     <w:unhideWhenUsed/>
@@ -4244,11 +4192,11 @@
       <w:color w:val="595959" w:themeColor="text1" w:themeTint="A6"/>
     </w:rPr>
   </w:style>
-  <w:style w:type="paragraph" w:styleId="7">
+  <w:style w:type="paragraph" w:styleId="Heading7">
     <w:name w:val="heading 7"/>
-    <w:basedOn w:val="a"/>
-    <w:next w:val="a"/>
-    <w:link w:val="70"/>
+    <w:basedOn w:val="Normal"/>
+    <w:next w:val="Normal"/>
+    <w:link w:val="Heading7Char"/>
     <w:uiPriority w:val="9"/>
     <w:semiHidden/>
     <w:unhideWhenUsed/>
@@ -4265,11 +4213,11 @@
       <w:color w:val="595959" w:themeColor="text1" w:themeTint="A6"/>
     </w:rPr>
   </w:style>
-  <w:style w:type="paragraph" w:styleId="8">
+  <w:style w:type="paragraph" w:styleId="Heading8">
     <w:name w:val="heading 8"/>
-    <w:basedOn w:val="a"/>
-    <w:next w:val="a"/>
-    <w:link w:val="80"/>
+    <w:basedOn w:val="Normal"/>
+    <w:next w:val="Normal"/>
+    <w:link w:val="Heading8Char"/>
     <w:uiPriority w:val="9"/>
     <w:semiHidden/>
     <w:unhideWhenUsed/>
@@ -4288,11 +4236,11 @@
       <w:color w:val="272727" w:themeColor="text1" w:themeTint="D8"/>
     </w:rPr>
   </w:style>
-  <w:style w:type="paragraph" w:styleId="9">
+  <w:style w:type="paragraph" w:styleId="Heading9">
     <w:name w:val="heading 9"/>
-    <w:basedOn w:val="a"/>
-    <w:next w:val="a"/>
-    <w:link w:val="90"/>
+    <w:basedOn w:val="Normal"/>
+    <w:next w:val="Normal"/>
+    <w:link w:val="Heading9Char"/>
     <w:uiPriority w:val="9"/>
     <w:semiHidden/>
     <w:unhideWhenUsed/>
@@ -4309,13 +4257,13 @@
       <w:color w:val="272727" w:themeColor="text1" w:themeTint="D8"/>
     </w:rPr>
   </w:style>
-  <w:style w:type="character" w:default="1" w:styleId="a0">
+  <w:style w:type="character" w:default="1" w:styleId="DefaultParagraphFont">
     <w:name w:val="Default Paragraph Font"/>
     <w:uiPriority w:val="1"/>
     <w:semiHidden/>
     <w:unhideWhenUsed/>
   </w:style>
-  <w:style w:type="table" w:default="1" w:styleId="a1">
+  <w:style w:type="table" w:default="1" w:styleId="TableNormal">
     <w:name w:val="Normal Table"/>
     <w:uiPriority w:val="99"/>
     <w:semiHidden/>
@@ -4330,16 +4278,16 @@
       </w:tblCellMar>
     </w:tblPr>
   </w:style>
-  <w:style w:type="numbering" w:default="1" w:styleId="a2">
+  <w:style w:type="numbering" w:default="1" w:styleId="NoList">
     <w:name w:val="No List"/>
     <w:uiPriority w:val="99"/>
     <w:semiHidden/>
     <w:unhideWhenUsed/>
   </w:style>
-  <w:style w:type="character" w:customStyle="1" w:styleId="10">
-    <w:name w:val="כותרת 1 תו"/>
-    <w:basedOn w:val="a0"/>
-    <w:link w:val="1"/>
+  <w:style w:type="character" w:customStyle="1" w:styleId="Heading1Char">
+    <w:name w:val="Heading 1 Char"/>
+    <w:basedOn w:val="DefaultParagraphFont"/>
+    <w:link w:val="Heading1"/>
     <w:uiPriority w:val="9"/>
     <w:rsid w:val="00F611D9"/>
     <w:rPr>
@@ -4349,10 +4297,10 @@
       <w:szCs w:val="40"/>
     </w:rPr>
   </w:style>
-  <w:style w:type="character" w:customStyle="1" w:styleId="20">
-    <w:name w:val="כותרת 2 תו"/>
-    <w:basedOn w:val="a0"/>
-    <w:link w:val="2"/>
+  <w:style w:type="character" w:customStyle="1" w:styleId="Heading2Char">
+    <w:name w:val="Heading 2 Char"/>
+    <w:basedOn w:val="DefaultParagraphFont"/>
+    <w:link w:val="Heading2"/>
     <w:uiPriority w:val="9"/>
     <w:semiHidden/>
     <w:rsid w:val="00F611D9"/>
@@ -4363,10 +4311,10 @@
       <w:szCs w:val="32"/>
     </w:rPr>
   </w:style>
-  <w:style w:type="character" w:customStyle="1" w:styleId="30">
-    <w:name w:val="כותרת 3 תו"/>
-    <w:basedOn w:val="a0"/>
-    <w:link w:val="3"/>
+  <w:style w:type="character" w:customStyle="1" w:styleId="Heading3Char">
+    <w:name w:val="Heading 3 Char"/>
+    <w:basedOn w:val="DefaultParagraphFont"/>
+    <w:link w:val="Heading3"/>
     <w:uiPriority w:val="9"/>
     <w:semiHidden/>
     <w:rsid w:val="00F611D9"/>
@@ -4377,10 +4325,10 @@
       <w:szCs w:val="28"/>
     </w:rPr>
   </w:style>
-  <w:style w:type="character" w:customStyle="1" w:styleId="40">
-    <w:name w:val="כותרת 4 תו"/>
-    <w:basedOn w:val="a0"/>
-    <w:link w:val="4"/>
+  <w:style w:type="character" w:customStyle="1" w:styleId="Heading4Char">
+    <w:name w:val="Heading 4 Char"/>
+    <w:basedOn w:val="DefaultParagraphFont"/>
+    <w:link w:val="Heading4"/>
     <w:uiPriority w:val="9"/>
     <w:semiHidden/>
     <w:rsid w:val="00F611D9"/>
@@ -4391,10 +4339,10 @@
       <w:color w:val="2F5496" w:themeColor="accent1" w:themeShade="BF"/>
     </w:rPr>
   </w:style>
-  <w:style w:type="character" w:customStyle="1" w:styleId="50">
-    <w:name w:val="כותרת 5 תו"/>
-    <w:basedOn w:val="a0"/>
-    <w:link w:val="5"/>
+  <w:style w:type="character" w:customStyle="1" w:styleId="Heading5Char">
+    <w:name w:val="Heading 5 Char"/>
+    <w:basedOn w:val="DefaultParagraphFont"/>
+    <w:link w:val="Heading5"/>
     <w:uiPriority w:val="9"/>
     <w:semiHidden/>
     <w:rsid w:val="00F611D9"/>
@@ -4403,10 +4351,10 @@
       <w:color w:val="2F5496" w:themeColor="accent1" w:themeShade="BF"/>
     </w:rPr>
   </w:style>
-  <w:style w:type="character" w:customStyle="1" w:styleId="60">
-    <w:name w:val="כותרת 6 תו"/>
-    <w:basedOn w:val="a0"/>
-    <w:link w:val="6"/>
+  <w:style w:type="character" w:customStyle="1" w:styleId="Heading6Char">
+    <w:name w:val="Heading 6 Char"/>
+    <w:basedOn w:val="DefaultParagraphFont"/>
+    <w:link w:val="Heading6"/>
     <w:uiPriority w:val="9"/>
     <w:semiHidden/>
     <w:rsid w:val="00F611D9"/>
@@ -4417,10 +4365,10 @@
       <w:color w:val="595959" w:themeColor="text1" w:themeTint="A6"/>
     </w:rPr>
   </w:style>
-  <w:style w:type="character" w:customStyle="1" w:styleId="70">
-    <w:name w:val="כותרת 7 תו"/>
-    <w:basedOn w:val="a0"/>
-    <w:link w:val="7"/>
+  <w:style w:type="character" w:customStyle="1" w:styleId="Heading7Char">
+    <w:name w:val="Heading 7 Char"/>
+    <w:basedOn w:val="DefaultParagraphFont"/>
+    <w:link w:val="Heading7"/>
     <w:uiPriority w:val="9"/>
     <w:semiHidden/>
     <w:rsid w:val="00F611D9"/>
@@ -4429,10 +4377,10 @@
       <w:color w:val="595959" w:themeColor="text1" w:themeTint="A6"/>
     </w:rPr>
   </w:style>
-  <w:style w:type="character" w:customStyle="1" w:styleId="80">
-    <w:name w:val="כותרת 8 תו"/>
-    <w:basedOn w:val="a0"/>
-    <w:link w:val="8"/>
+  <w:style w:type="character" w:customStyle="1" w:styleId="Heading8Char">
+    <w:name w:val="Heading 8 Char"/>
+    <w:basedOn w:val="DefaultParagraphFont"/>
+    <w:link w:val="Heading8"/>
     <w:uiPriority w:val="9"/>
     <w:semiHidden/>
     <w:rsid w:val="00F611D9"/>
@@ -4443,10 +4391,10 @@
       <w:color w:val="272727" w:themeColor="text1" w:themeTint="D8"/>
     </w:rPr>
   </w:style>
-  <w:style w:type="character" w:customStyle="1" w:styleId="90">
-    <w:name w:val="כותרת 9 תו"/>
-    <w:basedOn w:val="a0"/>
-    <w:link w:val="9"/>
+  <w:style w:type="character" w:customStyle="1" w:styleId="Heading9Char">
+    <w:name w:val="Heading 9 Char"/>
+    <w:basedOn w:val="DefaultParagraphFont"/>
+    <w:link w:val="Heading9"/>
     <w:uiPriority w:val="9"/>
     <w:semiHidden/>
     <w:rsid w:val="00F611D9"/>
@@ -4455,11 +4403,11 @@
       <w:color w:val="272727" w:themeColor="text1" w:themeTint="D8"/>
     </w:rPr>
   </w:style>
-  <w:style w:type="paragraph" w:styleId="a3">
+  <w:style w:type="paragraph" w:styleId="Title">
     <w:name w:val="Title"/>
-    <w:basedOn w:val="a"/>
-    <w:next w:val="a"/>
-    <w:link w:val="a4"/>
+    <w:basedOn w:val="Normal"/>
+    <w:next w:val="Normal"/>
+    <w:link w:val="TitleChar"/>
     <w:uiPriority w:val="10"/>
     <w:qFormat/>
     <w:rsid w:val="00F611D9"/>
@@ -4475,10 +4423,10 @@
       <w:szCs w:val="56"/>
     </w:rPr>
   </w:style>
-  <w:style w:type="character" w:customStyle="1" w:styleId="a4">
-    <w:name w:val="כותרת טקסט תו"/>
-    <w:basedOn w:val="a0"/>
-    <w:link w:val="a3"/>
+  <w:style w:type="character" w:customStyle="1" w:styleId="TitleChar">
+    <w:name w:val="Title Char"/>
+    <w:basedOn w:val="DefaultParagraphFont"/>
+    <w:link w:val="Title"/>
     <w:uiPriority w:val="10"/>
     <w:rsid w:val="00F611D9"/>
     <w:rPr>
@@ -4489,11 +4437,11 @@
       <w:szCs w:val="56"/>
     </w:rPr>
   </w:style>
-  <w:style w:type="paragraph" w:styleId="a5">
+  <w:style w:type="paragraph" w:styleId="Subtitle">
     <w:name w:val="Subtitle"/>
-    <w:basedOn w:val="a"/>
-    <w:next w:val="a"/>
-    <w:link w:val="a6"/>
+    <w:basedOn w:val="Normal"/>
+    <w:next w:val="Normal"/>
+    <w:link w:val="SubtitleChar"/>
     <w:uiPriority w:val="11"/>
     <w:qFormat/>
     <w:rsid w:val="00F611D9"/>
@@ -4510,10 +4458,10 @@
       <w:szCs w:val="28"/>
     </w:rPr>
   </w:style>
-  <w:style w:type="character" w:customStyle="1" w:styleId="a6">
-    <w:name w:val="כותרת משנה תו"/>
-    <w:basedOn w:val="a0"/>
-    <w:link w:val="a5"/>
+  <w:style w:type="character" w:customStyle="1" w:styleId="SubtitleChar">
+    <w:name w:val="Subtitle Char"/>
+    <w:basedOn w:val="DefaultParagraphFont"/>
+    <w:link w:val="Subtitle"/>
     <w:uiPriority w:val="11"/>
     <w:rsid w:val="00F611D9"/>
     <w:rPr>
@@ -4524,11 +4472,11 @@
       <w:szCs w:val="28"/>
     </w:rPr>
   </w:style>
-  <w:style w:type="paragraph" w:styleId="a7">
+  <w:style w:type="paragraph" w:styleId="Quote">
     <w:name w:val="Quote"/>
-    <w:basedOn w:val="a"/>
-    <w:next w:val="a"/>
-    <w:link w:val="a8"/>
+    <w:basedOn w:val="Normal"/>
+    <w:next w:val="Normal"/>
+    <w:link w:val="QuoteChar"/>
     <w:uiPriority w:val="29"/>
     <w:qFormat/>
     <w:rsid w:val="00F611D9"/>
@@ -4542,10 +4490,10 @@
       <w:color w:val="404040" w:themeColor="text1" w:themeTint="BF"/>
     </w:rPr>
   </w:style>
-  <w:style w:type="character" w:customStyle="1" w:styleId="a8">
-    <w:name w:val="ציטוט תו"/>
-    <w:basedOn w:val="a0"/>
-    <w:link w:val="a7"/>
+  <w:style w:type="character" w:customStyle="1" w:styleId="QuoteChar">
+    <w:name w:val="Quote Char"/>
+    <w:basedOn w:val="DefaultParagraphFont"/>
+    <w:link w:val="Quote"/>
     <w:uiPriority w:val="29"/>
     <w:rsid w:val="00F611D9"/>
     <w:rPr>
@@ -4554,9 +4502,9 @@
       <w:color w:val="404040" w:themeColor="text1" w:themeTint="BF"/>
     </w:rPr>
   </w:style>
-  <w:style w:type="paragraph" w:styleId="a9">
+  <w:style w:type="paragraph" w:styleId="ListParagraph">
     <w:name w:val="List Paragraph"/>
-    <w:basedOn w:val="a"/>
+    <w:basedOn w:val="Normal"/>
     <w:uiPriority w:val="34"/>
     <w:qFormat/>
     <w:rsid w:val="00F611D9"/>
@@ -4565,9 +4513,9 @@
       <w:contextualSpacing/>
     </w:pPr>
   </w:style>
-  <w:style w:type="character" w:styleId="aa">
+  <w:style w:type="character" w:styleId="IntenseEmphasis">
     <w:name w:val="Intense Emphasis"/>
-    <w:basedOn w:val="a0"/>
+    <w:basedOn w:val="DefaultParagraphFont"/>
     <w:uiPriority w:val="21"/>
     <w:qFormat/>
     <w:rsid w:val="00F611D9"/>
@@ -4577,11 +4525,11 @@
       <w:color w:val="2F5496" w:themeColor="accent1" w:themeShade="BF"/>
     </w:rPr>
   </w:style>
-  <w:style w:type="paragraph" w:styleId="ab">
+  <w:style w:type="paragraph" w:styleId="IntenseQuote">
     <w:name w:val="Intense Quote"/>
-    <w:basedOn w:val="a"/>
-    <w:next w:val="a"/>
-    <w:link w:val="ac"/>
+    <w:basedOn w:val="Normal"/>
+    <w:next w:val="Normal"/>
+    <w:link w:val="IntenseQuoteChar"/>
     <w:uiPriority w:val="30"/>
     <w:qFormat/>
     <w:rsid w:val="00F611D9"/>
@@ -4600,10 +4548,10 @@
       <w:color w:val="2F5496" w:themeColor="accent1" w:themeShade="BF"/>
     </w:rPr>
   </w:style>
-  <w:style w:type="character" w:customStyle="1" w:styleId="ac">
-    <w:name w:val="ציטוט חזק תו"/>
-    <w:basedOn w:val="a0"/>
-    <w:link w:val="ab"/>
+  <w:style w:type="character" w:customStyle="1" w:styleId="IntenseQuoteChar">
+    <w:name w:val="Intense Quote Char"/>
+    <w:basedOn w:val="DefaultParagraphFont"/>
+    <w:link w:val="IntenseQuote"/>
     <w:uiPriority w:val="30"/>
     <w:rsid w:val="00F611D9"/>
     <w:rPr>
@@ -4612,9 +4560,9 @@
       <w:color w:val="2F5496" w:themeColor="accent1" w:themeShade="BF"/>
     </w:rPr>
   </w:style>
-  <w:style w:type="character" w:styleId="ad">
+  <w:style w:type="character" w:styleId="IntenseReference">
     <w:name w:val="Intense Reference"/>
-    <w:basedOn w:val="a0"/>
+    <w:basedOn w:val="DefaultParagraphFont"/>
     <w:uiPriority w:val="32"/>
     <w:qFormat/>
     <w:rsid w:val="00F611D9"/>
@@ -4628,7 +4576,7 @@
   </w:style>
   <w:style w:type="paragraph" w:styleId="NormalWeb">
     <w:name w:val="Normal (Web)"/>
-    <w:basedOn w:val="a"/>
+    <w:basedOn w:val="Normal"/>
     <w:uiPriority w:val="99"/>
     <w:semiHidden/>
     <w:unhideWhenUsed/>
@@ -4645,9 +4593,9 @@
       <w14:ligatures w14:val="none"/>
     </w:rPr>
   </w:style>
-  <w:style w:type="character" w:styleId="ae">
+  <w:style w:type="character" w:styleId="Strong">
     <w:name w:val="Strong"/>
-    <w:basedOn w:val="a0"/>
+    <w:basedOn w:val="DefaultParagraphFont"/>
     <w:uiPriority w:val="22"/>
     <w:qFormat/>
     <w:rsid w:val="006644CF"/>
@@ -4656,10 +4604,10 @@
       <w:bCs/>
     </w:rPr>
   </w:style>
-  <w:style w:type="paragraph" w:styleId="af">
+  <w:style w:type="paragraph" w:styleId="Header">
     <w:name w:val="header"/>
-    <w:basedOn w:val="a"/>
-    <w:link w:val="af0"/>
+    <w:basedOn w:val="Normal"/>
+    <w:link w:val="HeaderChar"/>
     <w:uiPriority w:val="99"/>
     <w:unhideWhenUsed/>
     <w:rsid w:val="0057386B"/>
@@ -4671,17 +4619,17 @@
       <w:spacing w:after="0" w:line="240" w:lineRule="auto"/>
     </w:pPr>
   </w:style>
-  <w:style w:type="character" w:customStyle="1" w:styleId="af0">
-    <w:name w:val="כותרת עליונה תו"/>
-    <w:basedOn w:val="a0"/>
-    <w:link w:val="af"/>
+  <w:style w:type="character" w:customStyle="1" w:styleId="HeaderChar">
+    <w:name w:val="Header Char"/>
+    <w:basedOn w:val="DefaultParagraphFont"/>
+    <w:link w:val="Header"/>
     <w:uiPriority w:val="99"/>
     <w:rsid w:val="0057386B"/>
   </w:style>
-  <w:style w:type="paragraph" w:styleId="af1">
+  <w:style w:type="paragraph" w:styleId="Footer">
     <w:name w:val="footer"/>
-    <w:basedOn w:val="a"/>
-    <w:link w:val="af2"/>
+    <w:basedOn w:val="Normal"/>
+    <w:link w:val="FooterChar"/>
     <w:uiPriority w:val="99"/>
     <w:unhideWhenUsed/>
     <w:rsid w:val="0057386B"/>
@@ -4693,10 +4641,10 @@
       <w:spacing w:after="0" w:line="240" w:lineRule="auto"/>
     </w:pPr>
   </w:style>
-  <w:style w:type="character" w:customStyle="1" w:styleId="af2">
-    <w:name w:val="כותרת תחתונה תו"/>
-    <w:basedOn w:val="a0"/>
-    <w:link w:val="af1"/>
+  <w:style w:type="character" w:customStyle="1" w:styleId="FooterChar">
+    <w:name w:val="Footer Char"/>
+    <w:basedOn w:val="DefaultParagraphFont"/>
+    <w:link w:val="Footer"/>
     <w:uiPriority w:val="99"/>
     <w:rsid w:val="0057386B"/>
   </w:style>
